--- a/需求阶段作业2/测试用例文档/测试用例文档GY.docx
+++ b/需求阶段作业2/测试用例文档/测试用例文档GY.docx
@@ -170,29 +170,16 @@
           </w:tcPr>
           <w:p>
             <w:pPr>
-              <w:jc w:val="center"/>
-            </w:pPr>
-            <w:proofErr w:type="spellStart"/>
-            <w:r>
-              <w:t>GuestInfo</w:t>
-            </w:r>
-            <w:proofErr w:type="spellEnd"/>
-            <w:r>
-              <w:t xml:space="preserve">. </w:t>
-            </w:r>
-            <w:proofErr w:type="spellStart"/>
-            <w:r>
-              <w:t>Modify</w:t>
-            </w:r>
-            <w:proofErr w:type="spellEnd"/>
-            <w:r>
-              <w:t xml:space="preserve">. </w:t>
-            </w:r>
-            <w:proofErr w:type="spellStart"/>
-            <w:r>
-              <w:t>Start</w:t>
-            </w:r>
-            <w:proofErr w:type="spellEnd"/>
+              <w:rPr>
+                <w:szCs w:val="21"/>
+              </w:rPr>
+            </w:pPr>
+            <w:r>
+              <w:rPr>
+                <w:szCs w:val="21"/>
+              </w:rPr>
+              <w:t>GuestInfo. Modify. Start</w:t>
+            </w:r>
           </w:p>
         </w:tc>
         <w:tc>
@@ -260,24 +247,19 @@
               <w:tl2br w:val="nil"/>
               <w:tr2bl w:val="nil"/>
             </w:tcBorders>
-            <w:shd w:val="clear" w:color="auto" w:fill="EDEDED" w:themeFill="accent3" w:themeFillTint="33"/>
-          </w:tcPr>
-          <w:p>
-            <w:proofErr w:type="spellStart"/>
-            <w:r>
-              <w:t>GuestInfo</w:t>
-            </w:r>
-            <w:proofErr w:type="spellEnd"/>
-            <w:r>
-              <w:t xml:space="preserve">. </w:t>
-            </w:r>
-            <w:proofErr w:type="spellStart"/>
-            <w:r>
-              <w:t>Modify</w:t>
-            </w:r>
-            <w:proofErr w:type="spellEnd"/>
-            <w:r>
-              <w:t>. Input</w:t>
+            <w:shd w:val="clear" w:color="auto" w:fill="E2EFD9" w:themeFill="accent6" w:themeFillTint="33"/>
+          </w:tcPr>
+          <w:p>
+            <w:pPr>
+              <w:rPr>
+                <w:szCs w:val="21"/>
+              </w:rPr>
+            </w:pPr>
+            <w:r>
+              <w:rPr>
+                <w:szCs w:val="21"/>
+              </w:rPr>
+              <w:t>GuestInfo. Modify. Identity</w:t>
             </w:r>
           </w:p>
         </w:tc>
@@ -288,7 +270,7 @@
               <w:tl2br w:val="nil"/>
               <w:tr2bl w:val="nil"/>
             </w:tcBorders>
-            <w:shd w:val="clear" w:color="auto" w:fill="EDEDED" w:themeFill="accent3" w:themeFillTint="33"/>
+            <w:shd w:val="clear" w:color="auto" w:fill="E2EFD9" w:themeFill="accent6" w:themeFillTint="33"/>
           </w:tcPr>
           <w:p>
             <w:pPr>
@@ -312,7 +294,7 @@
               <w:tl2br w:val="nil"/>
               <w:tr2bl w:val="nil"/>
             </w:tcBorders>
-            <w:shd w:val="clear" w:color="auto" w:fill="EDEDED" w:themeFill="accent3" w:themeFillTint="33"/>
+            <w:shd w:val="clear" w:color="auto" w:fill="E2EFD9" w:themeFill="accent6" w:themeFillTint="33"/>
           </w:tcPr>
           <w:p>
             <w:pPr>
@@ -346,45 +328,19 @@
               <w:tl2br w:val="nil"/>
               <w:tr2bl w:val="nil"/>
             </w:tcBorders>
-            <w:shd w:val="clear" w:color="auto" w:fill="EDEDED" w:themeFill="accent3" w:themeFillTint="33"/>
-          </w:tcPr>
-          <w:p>
-            <w:proofErr w:type="spellStart"/>
-            <w:r>
-              <w:t>GuestInfo</w:t>
-            </w:r>
-            <w:proofErr w:type="spellEnd"/>
-            <w:r>
-              <w:t>.</w:t>
-            </w:r>
-            <w:r>
-              <w:t xml:space="preserve"> </w:t>
-            </w:r>
-            <w:r>
-              <w:t>Modify</w:t>
-            </w:r>
-            <w:r>
-              <w:rPr>
-                <w:rFonts w:hint="eastAsia"/>
-              </w:rPr>
-              <w:t>.</w:t>
-            </w:r>
-            <w:r>
-              <w:t xml:space="preserve"> </w:t>
-            </w:r>
-            <w:proofErr w:type="spellStart"/>
-            <w:r>
-              <w:t>Input</w:t>
-            </w:r>
-            <w:proofErr w:type="spellEnd"/>
-            <w:r>
-              <w:rPr>
-                <w:rFonts w:hint="eastAsia"/>
-              </w:rPr>
-              <w:t xml:space="preserve">. </w:t>
-            </w:r>
-            <w:r>
-              <w:t>Invalid</w:t>
+            <w:shd w:val="clear" w:color="auto" w:fill="E2EFD9" w:themeFill="accent6" w:themeFillTint="33"/>
+          </w:tcPr>
+          <w:p>
+            <w:pPr>
+              <w:rPr>
+                <w:szCs w:val="21"/>
+              </w:rPr>
+            </w:pPr>
+            <w:r>
+              <w:rPr>
+                <w:szCs w:val="21"/>
+              </w:rPr>
+              <w:t>GuestInfo. Modify. Input</w:t>
             </w:r>
           </w:p>
         </w:tc>
@@ -395,12 +351,21 @@
               <w:tl2br w:val="nil"/>
               <w:tr2bl w:val="nil"/>
             </w:tcBorders>
-            <w:shd w:val="clear" w:color="auto" w:fill="EDEDED" w:themeFill="accent3" w:themeFillTint="33"/>
-          </w:tcPr>
-          <w:p>
-            <w:pPr>
-              <w:jc w:val="center"/>
-            </w:pPr>
+            <w:shd w:val="clear" w:color="auto" w:fill="E2EFD9" w:themeFill="accent6" w:themeFillTint="33"/>
+          </w:tcPr>
+          <w:p>
+            <w:pPr>
+              <w:jc w:val="center"/>
+            </w:pPr>
+            <w:r>
+              <w:rPr>
+                <w:rFonts w:hint="eastAsia"/>
+              </w:rPr>
+              <w:t>TUS</w:t>
+            </w:r>
+            <w:r>
+              <w:t>1</w:t>
+            </w:r>
           </w:p>
         </w:tc>
         <w:tc>
@@ -410,7 +375,7 @@
               <w:tl2br w:val="nil"/>
               <w:tr2bl w:val="nil"/>
             </w:tcBorders>
-            <w:shd w:val="clear" w:color="auto" w:fill="EDEDED" w:themeFill="accent3" w:themeFillTint="33"/>
+            <w:shd w:val="clear" w:color="auto" w:fill="E2EFD9" w:themeFill="accent6" w:themeFillTint="33"/>
           </w:tcPr>
           <w:p>
             <w:pPr>
@@ -441,37 +406,32 @@
               <w:tl2br w:val="nil"/>
               <w:tr2bl w:val="nil"/>
             </w:tcBorders>
-            <w:shd w:val="clear" w:color="auto" w:fill="EDEDED" w:themeFill="accent3" w:themeFillTint="33"/>
-          </w:tcPr>
-          <w:p>
-            <w:proofErr w:type="spellStart"/>
-            <w:r>
-              <w:t>GuestInfo</w:t>
-            </w:r>
-            <w:proofErr w:type="spellEnd"/>
-            <w:r>
+            <w:shd w:val="clear" w:color="auto" w:fill="E2EFD9" w:themeFill="accent6" w:themeFillTint="33"/>
+          </w:tcPr>
+          <w:p>
+            <w:pPr>
+              <w:rPr>
+                <w:szCs w:val="21"/>
+              </w:rPr>
+            </w:pPr>
+            <w:r>
+              <w:rPr>
+                <w:szCs w:val="21"/>
+              </w:rPr>
+              <w:t>GuestInfo. Modify. Input</w:t>
+            </w:r>
+            <w:r>
+              <w:rPr>
+                <w:rFonts w:hint="eastAsia"/>
+                <w:szCs w:val="21"/>
+              </w:rPr>
               <w:t>.</w:t>
             </w:r>
             <w:r>
-              <w:t xml:space="preserve"> </w:t>
-            </w:r>
-            <w:r>
-              <w:t>Modify.</w:t>
-            </w:r>
-            <w:r>
-              <w:t xml:space="preserve"> Input</w:t>
-            </w:r>
-            <w:r>
-              <w:rPr>
-                <w:rFonts w:hint="eastAsia"/>
-              </w:rPr>
-              <w:t>.</w:t>
-            </w:r>
-            <w:r>
-              <w:t xml:space="preserve"> </w:t>
-            </w:r>
-            <w:r>
-              <w:t>Submit</w:t>
+              <w:rPr>
+                <w:szCs w:val="21"/>
+              </w:rPr>
+              <w:t xml:space="preserve"> Submit</w:t>
             </w:r>
           </w:p>
         </w:tc>
@@ -482,17 +442,20 @@
               <w:tl2br w:val="nil"/>
               <w:tr2bl w:val="nil"/>
             </w:tcBorders>
-            <w:shd w:val="clear" w:color="auto" w:fill="EDEDED" w:themeFill="accent3" w:themeFillTint="33"/>
-          </w:tcPr>
-          <w:p>
-            <w:pPr>
-              <w:jc w:val="center"/>
-            </w:pPr>
-            <w:r>
-              <w:rPr>
-                <w:rFonts w:hint="eastAsia"/>
-              </w:rPr>
-              <w:t>TUS1</w:t>
+            <w:shd w:val="clear" w:color="auto" w:fill="E2EFD9" w:themeFill="accent6" w:themeFillTint="33"/>
+          </w:tcPr>
+          <w:p>
+            <w:pPr>
+              <w:jc w:val="center"/>
+            </w:pPr>
+            <w:r>
+              <w:rPr>
+                <w:rFonts w:hint="eastAsia"/>
+              </w:rPr>
+              <w:t>TUS</w:t>
+            </w:r>
+            <w:r>
+              <w:t>1</w:t>
             </w:r>
           </w:p>
         </w:tc>
@@ -503,7 +466,7 @@
               <w:tl2br w:val="nil"/>
               <w:tr2bl w:val="nil"/>
             </w:tcBorders>
-            <w:shd w:val="clear" w:color="auto" w:fill="EDEDED" w:themeFill="accent3" w:themeFillTint="33"/>
+            <w:shd w:val="clear" w:color="auto" w:fill="E2EFD9" w:themeFill="accent6" w:themeFillTint="33"/>
           </w:tcPr>
           <w:p>
             <w:pPr>
@@ -534,45 +497,44 @@
               <w:tl2br w:val="nil"/>
               <w:tr2bl w:val="nil"/>
             </w:tcBorders>
-            <w:shd w:val="clear" w:color="auto" w:fill="EDEDED" w:themeFill="accent3" w:themeFillTint="33"/>
-          </w:tcPr>
-          <w:p>
-            <w:proofErr w:type="spellStart"/>
-            <w:r>
-              <w:t>GuestInfo</w:t>
-            </w:r>
-            <w:proofErr w:type="spellEnd"/>
-            <w:r>
+            <w:shd w:val="clear" w:color="auto" w:fill="E2EFD9" w:themeFill="accent6" w:themeFillTint="33"/>
+          </w:tcPr>
+          <w:p>
+            <w:pPr>
+              <w:rPr>
+                <w:szCs w:val="21"/>
+              </w:rPr>
+            </w:pPr>
+            <w:r>
+              <w:rPr>
+                <w:szCs w:val="21"/>
+              </w:rPr>
+              <w:t>GuestInfo. Modify. Input</w:t>
+            </w:r>
+            <w:r>
+              <w:rPr>
+                <w:rFonts w:hint="eastAsia"/>
+                <w:szCs w:val="21"/>
+              </w:rPr>
               <w:t>.</w:t>
             </w:r>
             <w:r>
-              <w:t xml:space="preserve"> </w:t>
-            </w:r>
-            <w:r>
-              <w:t>Modify.</w:t>
-            </w:r>
-            <w:r>
-              <w:t xml:space="preserve"> Input</w:t>
-            </w:r>
-            <w:r>
-              <w:rPr>
-                <w:rFonts w:hint="eastAsia"/>
+              <w:rPr>
+                <w:szCs w:val="21"/>
+              </w:rPr>
+              <w:t xml:space="preserve"> Submit</w:t>
+            </w:r>
+            <w:r>
+              <w:rPr>
+                <w:rFonts w:hint="eastAsia"/>
+                <w:szCs w:val="21"/>
               </w:rPr>
               <w:t>.</w:t>
             </w:r>
             <w:r>
-              <w:t xml:space="preserve"> </w:t>
-            </w:r>
-            <w:r>
-              <w:t>Submit</w:t>
-            </w:r>
-            <w:r>
-              <w:rPr>
-                <w:rFonts w:hint="eastAsia"/>
-              </w:rPr>
-              <w:t>.</w:t>
-            </w:r>
-            <w:r>
+              <w:rPr>
+                <w:szCs w:val="21"/>
+              </w:rPr>
               <w:t xml:space="preserve"> Ensure</w:t>
             </w:r>
           </w:p>
@@ -584,18 +546,12 @@
               <w:tl2br w:val="nil"/>
               <w:tr2bl w:val="nil"/>
             </w:tcBorders>
-            <w:shd w:val="clear" w:color="auto" w:fill="EDEDED" w:themeFill="accent3" w:themeFillTint="33"/>
-          </w:tcPr>
-          <w:p>
-            <w:pPr>
-              <w:jc w:val="center"/>
-            </w:pPr>
-            <w:r>
-              <w:rPr>
-                <w:rFonts w:hint="eastAsia"/>
-              </w:rPr>
-              <w:t>TUS1</w:t>
-            </w:r>
+            <w:shd w:val="clear" w:color="auto" w:fill="E2EFD9" w:themeFill="accent6" w:themeFillTint="33"/>
+          </w:tcPr>
+          <w:p>
+            <w:pPr>
+              <w:jc w:val="center"/>
+            </w:pPr>
           </w:p>
         </w:tc>
         <w:tc>
@@ -605,12 +561,18 @@
               <w:tl2br w:val="nil"/>
               <w:tr2bl w:val="nil"/>
             </w:tcBorders>
-            <w:shd w:val="clear" w:color="auto" w:fill="EDEDED" w:themeFill="accent3" w:themeFillTint="33"/>
-          </w:tcPr>
-          <w:p>
-            <w:pPr>
-              <w:jc w:val="center"/>
-            </w:pPr>
+            <w:shd w:val="clear" w:color="auto" w:fill="E2EFD9" w:themeFill="accent6" w:themeFillTint="33"/>
+          </w:tcPr>
+          <w:p>
+            <w:pPr>
+              <w:jc w:val="center"/>
+            </w:pPr>
+            <w:r>
+              <w:rPr>
+                <w:rFonts w:hint="eastAsia"/>
+              </w:rPr>
+              <w:t>TUS2</w:t>
+            </w:r>
           </w:p>
         </w:tc>
       </w:tr>
@@ -630,34 +592,45 @@
               <w:tl2br w:val="nil"/>
               <w:tr2bl w:val="nil"/>
             </w:tcBorders>
-            <w:shd w:val="clear" w:color="auto" w:fill="EDEDED" w:themeFill="accent3" w:themeFillTint="33"/>
-          </w:tcPr>
-          <w:p>
-            <w:proofErr w:type="spellStart"/>
-            <w:r>
-              <w:t>GuestInfo</w:t>
-            </w:r>
-            <w:proofErr w:type="spellEnd"/>
-            <w:r>
-              <w:t>. Modify</w:t>
-            </w:r>
-            <w:r>
-              <w:rPr>
-                <w:rFonts w:hint="eastAsia"/>
+            <w:shd w:val="clear" w:color="auto" w:fill="E2EFD9" w:themeFill="accent6" w:themeFillTint="33"/>
+          </w:tcPr>
+          <w:p>
+            <w:pPr>
+              <w:rPr>
+                <w:szCs w:val="21"/>
+              </w:rPr>
+            </w:pPr>
+            <w:r>
+              <w:rPr>
+                <w:szCs w:val="21"/>
+              </w:rPr>
+              <w:t>GuestInfo. Modify</w:t>
+            </w:r>
+            <w:r>
+              <w:rPr>
+                <w:rFonts w:hint="eastAsia"/>
+                <w:szCs w:val="21"/>
               </w:rPr>
               <w:t>.</w:t>
             </w:r>
             <w:r>
+              <w:rPr>
+                <w:szCs w:val="21"/>
+              </w:rPr>
               <w:t xml:space="preserve"> Input</w:t>
             </w:r>
             <w:r>
               <w:rPr>
                 <w:rFonts w:hint="eastAsia"/>
-              </w:rPr>
-              <w:t>.</w:t>
-            </w:r>
-            <w:r>
-              <w:t xml:space="preserve"> Cancel</w:t>
+                <w:szCs w:val="21"/>
+              </w:rPr>
+              <w:t xml:space="preserve">. </w:t>
+            </w:r>
+            <w:r>
+              <w:rPr>
+                <w:szCs w:val="21"/>
+              </w:rPr>
+              <w:t>Invalid</w:t>
             </w:r>
           </w:p>
         </w:tc>
@@ -668,18 +641,12 @@
               <w:tl2br w:val="nil"/>
               <w:tr2bl w:val="nil"/>
             </w:tcBorders>
-            <w:shd w:val="clear" w:color="auto" w:fill="EDEDED" w:themeFill="accent3" w:themeFillTint="33"/>
-          </w:tcPr>
-          <w:p>
-            <w:pPr>
-              <w:jc w:val="center"/>
-            </w:pPr>
-            <w:r>
-              <w:rPr>
-                <w:rFonts w:hint="eastAsia"/>
-              </w:rPr>
-              <w:t>TUS1</w:t>
-            </w:r>
+            <w:shd w:val="clear" w:color="auto" w:fill="E2EFD9" w:themeFill="accent6" w:themeFillTint="33"/>
+          </w:tcPr>
+          <w:p>
+            <w:pPr>
+              <w:jc w:val="center"/>
+            </w:pPr>
           </w:p>
         </w:tc>
         <w:tc>
@@ -689,14 +656,11 @@
               <w:tl2br w:val="nil"/>
               <w:tr2bl w:val="nil"/>
             </w:tcBorders>
-            <w:shd w:val="clear" w:color="auto" w:fill="EDEDED" w:themeFill="accent3" w:themeFillTint="33"/>
-          </w:tcPr>
-          <w:p>
-            <w:pPr>
-              <w:jc w:val="center"/>
-              <w:rPr>
-                <w:rFonts w:hint="eastAsia"/>
-              </w:rPr>
+            <w:shd w:val="clear" w:color="auto" w:fill="E2EFD9" w:themeFill="accent6" w:themeFillTint="33"/>
+          </w:tcPr>
+          <w:p>
+            <w:pPr>
+              <w:jc w:val="center"/>
             </w:pPr>
             <w:r>
               <w:rPr>
@@ -726,16 +690,52 @@
               <w:tl2br w:val="nil"/>
               <w:tr2bl w:val="nil"/>
             </w:tcBorders>
-            <w:shd w:val="clear" w:color="auto" w:fill="EDEDED" w:themeFill="accent3" w:themeFillTint="33"/>
-          </w:tcPr>
-          <w:p>
-            <w:proofErr w:type="spellStart"/>
-            <w:r>
-              <w:t>GuestInfo</w:t>
-            </w:r>
-            <w:proofErr w:type="spellEnd"/>
-            <w:r>
-              <w:t>. Modify. Update</w:t>
+            <w:shd w:val="clear" w:color="auto" w:fill="E2EFD9" w:themeFill="accent6" w:themeFillTint="33"/>
+          </w:tcPr>
+          <w:p>
+            <w:pPr>
+              <w:rPr>
+                <w:szCs w:val="21"/>
+              </w:rPr>
+            </w:pPr>
+            <w:r>
+              <w:rPr>
+                <w:szCs w:val="21"/>
+              </w:rPr>
+              <w:t>GuestInfo. Modify</w:t>
+            </w:r>
+            <w:r>
+              <w:rPr>
+                <w:rFonts w:hint="eastAsia"/>
+                <w:szCs w:val="21"/>
+              </w:rPr>
+              <w:t>.</w:t>
+            </w:r>
+            <w:r>
+              <w:rPr>
+                <w:szCs w:val="21"/>
+              </w:rPr>
+              <w:t xml:space="preserve"> Input</w:t>
+            </w:r>
+            <w:r>
+              <w:rPr>
+                <w:rFonts w:hint="eastAsia"/>
+                <w:szCs w:val="21"/>
+              </w:rPr>
+              <w:t>.</w:t>
+            </w:r>
+            <w:r>
+              <w:rPr>
+                <w:szCs w:val="21"/>
+              </w:rPr>
+              <w:t xml:space="preserve"> </w:t>
+            </w:r>
+            <w:r>
+              <w:rPr>
+                <w:szCs w:val="21"/>
+              </w:rPr>
+              <w:lastRenderedPageBreak/>
+              <w:t>Cancel</w:t>
             </w:r>
           </w:p>
         </w:tc>
@@ -746,18 +746,12 @@
               <w:tl2br w:val="nil"/>
               <w:tr2bl w:val="nil"/>
             </w:tcBorders>
-            <w:shd w:val="clear" w:color="auto" w:fill="EDEDED" w:themeFill="accent3" w:themeFillTint="33"/>
-          </w:tcPr>
-          <w:p>
-            <w:pPr>
-              <w:jc w:val="center"/>
-            </w:pPr>
-            <w:r>
-              <w:rPr>
-                <w:rFonts w:hint="eastAsia"/>
-              </w:rPr>
-              <w:t>TUS1</w:t>
-            </w:r>
+            <w:shd w:val="clear" w:color="auto" w:fill="E2EFD9" w:themeFill="accent6" w:themeFillTint="33"/>
+          </w:tcPr>
+          <w:p>
+            <w:pPr>
+              <w:jc w:val="center"/>
+            </w:pPr>
           </w:p>
         </w:tc>
         <w:tc>
@@ -767,15 +761,21 @@
               <w:tl2br w:val="nil"/>
               <w:tr2bl w:val="nil"/>
             </w:tcBorders>
-            <w:shd w:val="clear" w:color="auto" w:fill="EDEDED" w:themeFill="accent3" w:themeFillTint="33"/>
-          </w:tcPr>
-          <w:p>
-            <w:pPr>
-              <w:jc w:val="center"/>
-              <w:rPr>
-                <w:rFonts w:hint="eastAsia"/>
-              </w:rPr>
-            </w:pPr>
+            <w:shd w:val="clear" w:color="auto" w:fill="E2EFD9" w:themeFill="accent6" w:themeFillTint="33"/>
+          </w:tcPr>
+          <w:p>
+            <w:pPr>
+              <w:jc w:val="center"/>
+            </w:pPr>
+            <w:r>
+              <w:rPr>
+                <w:rFonts w:hint="eastAsia"/>
+              </w:rPr>
+              <w:t>T</w:t>
+            </w:r>
+            <w:r>
+              <w:t>US2</w:t>
+            </w:r>
           </w:p>
         </w:tc>
       </w:tr>
@@ -798,14 +798,17 @@
             <w:shd w:val="clear" w:color="auto" w:fill="EDEDED" w:themeFill="accent3" w:themeFillTint="33"/>
           </w:tcPr>
           <w:p>
-            <w:proofErr w:type="spellStart"/>
-            <w:r>
+            <w:pPr>
+              <w:rPr>
+                <w:szCs w:val="21"/>
+              </w:rPr>
+            </w:pPr>
+            <w:r>
+              <w:rPr>
+                <w:szCs w:val="21"/>
+              </w:rPr>
               <w:lastRenderedPageBreak/>
-              <w:t>GuestInfo</w:t>
-            </w:r>
-            <w:proofErr w:type="spellEnd"/>
-            <w:r>
-              <w:t>. Modify. Update. Identity</w:t>
+              <w:t>GuestInfo. Modify. Update</w:t>
             </w:r>
           </w:p>
         </w:tc>
@@ -822,6 +825,12 @@
             <w:pPr>
               <w:jc w:val="center"/>
             </w:pPr>
+            <w:r>
+              <w:rPr>
+                <w:rFonts w:hint="eastAsia"/>
+              </w:rPr>
+              <w:t>TUS1</w:t>
+            </w:r>
           </w:p>
         </w:tc>
         <w:tc>
@@ -836,9 +845,6 @@
           <w:p>
             <w:pPr>
               <w:jc w:val="center"/>
-              <w:rPr>
-                <w:rFonts w:hint="eastAsia"/>
-              </w:rPr>
             </w:pPr>
           </w:p>
         </w:tc>
@@ -859,19 +865,85 @@
               <w:tl2br w:val="nil"/>
               <w:tr2bl w:val="nil"/>
             </w:tcBorders>
+            <w:shd w:val="clear" w:color="auto" w:fill="EDEDED" w:themeFill="accent3" w:themeFillTint="33"/>
+          </w:tcPr>
+          <w:p>
+            <w:pPr>
+              <w:rPr>
+                <w:szCs w:val="21"/>
+              </w:rPr>
+            </w:pPr>
+            <w:r>
+              <w:rPr>
+                <w:szCs w:val="21"/>
+              </w:rPr>
+              <w:t>GuestInfo. Modify. Update. Identity</w:t>
+            </w:r>
+          </w:p>
+        </w:tc>
+        <w:tc>
+          <w:tcPr>
+            <w:tcW w:w="2977" w:type="dxa"/>
+            <w:tcBorders>
+              <w:tl2br w:val="nil"/>
+              <w:tr2bl w:val="nil"/>
+            </w:tcBorders>
+            <w:shd w:val="clear" w:color="auto" w:fill="EDEDED" w:themeFill="accent3" w:themeFillTint="33"/>
+          </w:tcPr>
+          <w:p>
+            <w:pPr>
+              <w:jc w:val="center"/>
+              <w:rPr>
+                <w:rFonts w:hint="eastAsia"/>
+              </w:rPr>
+            </w:pPr>
+          </w:p>
+        </w:tc>
+        <w:tc>
+          <w:tcPr>
+            <w:tcW w:w="3260" w:type="dxa"/>
+            <w:tcBorders>
+              <w:tl2br w:val="nil"/>
+              <w:tr2bl w:val="nil"/>
+            </w:tcBorders>
+            <w:shd w:val="clear" w:color="auto" w:fill="EDEDED" w:themeFill="accent3" w:themeFillTint="33"/>
+          </w:tcPr>
+          <w:p>
+            <w:pPr>
+              <w:jc w:val="center"/>
+            </w:pPr>
+          </w:p>
+        </w:tc>
+      </w:tr>
+      <w:tr>
+        <w:tblPrEx>
+          <w:tblBorders>
+            <w:bottom w:val="single" w:sz="4" w:space="0" w:color="auto"/>
+          </w:tblBorders>
+        </w:tblPrEx>
+        <w:trPr>
+          <w:trHeight w:val="344"/>
+        </w:trPr>
+        <w:tc>
+          <w:tcPr>
+            <w:tcW w:w="1985" w:type="dxa"/>
+            <w:tcBorders>
+              <w:tl2br w:val="nil"/>
+              <w:tr2bl w:val="nil"/>
+            </w:tcBorders>
             <w:shd w:val="clear" w:color="auto" w:fill="DEEAF6" w:themeFill="accent1" w:themeFillTint="33"/>
           </w:tcPr>
           <w:p>
             <w:pPr>
-              <w:jc w:val="center"/>
-            </w:pPr>
-            <w:proofErr w:type="spellStart"/>
-            <w:r>
-              <w:t>GuestInfo</w:t>
-            </w:r>
-            <w:proofErr w:type="spellEnd"/>
-            <w:r>
-              <w:t>. Modify. End</w:t>
+              <w:rPr>
+                <w:szCs w:val="21"/>
+              </w:rPr>
+            </w:pPr>
+            <w:r>
+              <w:rPr>
+                <w:szCs w:val="21"/>
+              </w:rPr>
+              <w:t>GuestInfo. Modify. End</w:t>
             </w:r>
           </w:p>
         </w:tc>
@@ -887,6 +959,9 @@
           <w:p>
             <w:pPr>
               <w:jc w:val="center"/>
+              <w:rPr>
+                <w:rFonts w:hint="eastAsia"/>
+              </w:rPr>
             </w:pPr>
             <w:r>
               <w:rPr>
@@ -911,16 +986,10 @@
           <w:p>
             <w:pPr>
               <w:jc w:val="center"/>
-            </w:pPr>
-            <w:r>
-              <w:rPr>
-                <w:rFonts w:hint="eastAsia"/>
-              </w:rPr>
-              <w:t>TUS</w:t>
-            </w:r>
-            <w:r>
-              <w:t>2</w:t>
-            </w:r>
+              <w:rPr>
+                <w:rFonts w:hint="eastAsia"/>
+              </w:rPr>
+            </w:pPr>
           </w:p>
         </w:tc>
       </w:tr>
@@ -1256,9 +1325,6 @@
           <w:p>
             <w:pPr>
               <w:jc w:val="center"/>
-              <w:rPr>
-                <w:rFonts w:hint="eastAsia"/>
-              </w:rPr>
             </w:pPr>
             <w:r>
               <w:rPr>
@@ -1309,11 +1375,6 @@
             <w:shd w:val="clear" w:color="auto" w:fill="CCCCFF"/>
           </w:tcPr>
           <w:p>
-            <w:pPr>
-              <w:rPr>
-                <w:rFonts w:hint="eastAsia"/>
-              </w:rPr>
-            </w:pPr>
             <w:r>
               <w:rPr>
                 <w:rFonts w:hint="eastAsia"/>
@@ -1328,11 +1389,6 @@
             <w:shd w:val="clear" w:color="auto" w:fill="CCCCFF"/>
           </w:tcPr>
           <w:p>
-            <w:pPr>
-              <w:rPr>
-                <w:rFonts w:hint="eastAsia"/>
-              </w:rPr>
-            </w:pPr>
             <w:r>
               <w:rPr>
                 <w:rFonts w:hint="eastAsia"/>
@@ -1347,11 +1403,6 @@
             <w:shd w:val="clear" w:color="auto" w:fill="BDD6EE" w:themeFill="accent1" w:themeFillTint="66"/>
           </w:tcPr>
           <w:p>
-            <w:pPr>
-              <w:rPr>
-                <w:rFonts w:hint="eastAsia"/>
-              </w:rPr>
-            </w:pPr>
             <w:r>
               <w:rPr>
                 <w:rFonts w:hint="eastAsia"/>
@@ -1443,9 +1494,6 @@
           <w:p>
             <w:pPr>
               <w:jc w:val="center"/>
-              <w:rPr>
-                <w:rFonts w:hint="eastAsia"/>
-              </w:rPr>
             </w:pPr>
             <w:r>
               <w:rPr>
@@ -1463,9 +1511,6 @@
           <w:p>
             <w:pPr>
               <w:jc w:val="center"/>
-              <w:rPr>
-                <w:rFonts w:hint="eastAsia"/>
-              </w:rPr>
             </w:pPr>
             <w:r>
               <w:rPr>
@@ -1496,6 +1541,7 @@
               <w:rPr>
                 <w:rFonts w:hint="eastAsia"/>
               </w:rPr>
+              <w:lastRenderedPageBreak/>
               <w:t>TUS1-2</w:t>
             </w:r>
           </w:p>
@@ -1526,14 +1572,12 @@
             <w:pPr>
               <w:jc w:val="center"/>
             </w:pPr>
-            <w:proofErr w:type="gramStart"/>
             <w:r>
               <w:rPr>
                 <w:rFonts w:hint="eastAsia"/>
               </w:rPr>
               <w:t>否</w:t>
             </w:r>
-            <w:proofErr w:type="gramEnd"/>
           </w:p>
           <w:p>
             <w:pPr>
@@ -1549,9 +1593,6 @@
           <w:p>
             <w:pPr>
               <w:jc w:val="center"/>
-              <w:rPr>
-                <w:rFonts w:hint="eastAsia"/>
-              </w:rPr>
             </w:pPr>
             <w:r>
               <w:rPr>
@@ -1569,9 +1610,6 @@
           <w:p>
             <w:pPr>
               <w:jc w:val="center"/>
-              <w:rPr>
-                <w:rFonts w:hint="eastAsia"/>
-              </w:rPr>
             </w:pPr>
             <w:r>
               <w:rPr>
@@ -1599,7 +1637,7 @@
       <w:pPr>
         <w:jc w:val="center"/>
         <w:rPr>
-          <w:rFonts w:cs="楷体" w:hint="eastAsia"/>
+          <w:rFonts w:cs="楷体"/>
           <w:sz w:val="30"/>
           <w:szCs w:val="30"/>
         </w:rPr>
@@ -1620,7 +1658,6 @@
           <w:sz w:val="30"/>
           <w:szCs w:val="30"/>
         </w:rPr>
-        <w:lastRenderedPageBreak/>
         <w:t>TUS2的测试用例</w:t>
       </w:r>
     </w:p>
@@ -1849,9 +1886,6 @@
           <w:p>
             <w:pPr>
               <w:jc w:val="center"/>
-              <w:rPr>
-                <w:rFonts w:hint="eastAsia"/>
-              </w:rPr>
             </w:pPr>
             <w:r>
               <w:rPr>
@@ -1869,9 +1903,6 @@
           <w:p>
             <w:pPr>
               <w:jc w:val="center"/>
-              <w:rPr>
-                <w:rFonts w:hint="eastAsia"/>
-              </w:rPr>
             </w:pPr>
             <w:r>
               <w:rPr>
@@ -1960,9 +1991,6 @@
           <w:p>
             <w:pPr>
               <w:jc w:val="center"/>
-              <w:rPr>
-                <w:rFonts w:hint="eastAsia"/>
-              </w:rPr>
             </w:pPr>
             <w:r>
               <w:rPr>
@@ -1980,9 +2008,6 @@
           <w:p>
             <w:pPr>
               <w:jc w:val="center"/>
-              <w:rPr>
-                <w:rFonts w:hint="eastAsia"/>
-              </w:rPr>
             </w:pPr>
             <w:r>
               <w:rPr>
@@ -2151,13 +2176,8 @@
             <w:shd w:val="clear" w:color="auto" w:fill="DEEAF6" w:themeFill="accent1" w:themeFillTint="33"/>
           </w:tcPr>
           <w:p>
-            <w:proofErr w:type="spellStart"/>
-            <w:r>
-              <w:t>GuestInfo</w:t>
-            </w:r>
-            <w:proofErr w:type="spellEnd"/>
-            <w:r>
-              <w:t>. View. Start</w:t>
+            <w:r>
+              <w:t>GuestInfo. View. Start</w:t>
             </w:r>
           </w:p>
         </w:tc>
@@ -2205,13 +2225,8 @@
             <w:shd w:val="clear" w:color="auto" w:fill="EDEDED" w:themeFill="accent3" w:themeFillTint="33"/>
           </w:tcPr>
           <w:p>
-            <w:proofErr w:type="spellStart"/>
-            <w:r>
-              <w:t>GuestInfo</w:t>
-            </w:r>
-            <w:proofErr w:type="spellEnd"/>
-            <w:r>
-              <w:t>. View</w:t>
+            <w:r>
+              <w:t>GuestInfo. View</w:t>
             </w:r>
             <w:r>
               <w:rPr>
@@ -2265,13 +2280,12 @@
             <w:shd w:val="clear" w:color="auto" w:fill="DEEAF6" w:themeFill="accent1" w:themeFillTint="33"/>
           </w:tcPr>
           <w:p>
-            <w:proofErr w:type="spellStart"/>
-            <w:r>
-              <w:t>GuestInfo</w:t>
-            </w:r>
-            <w:proofErr w:type="spellEnd"/>
-            <w:r>
-              <w:t>. View. End</w:t>
+            <w:r>
+              <w:t xml:space="preserve">GuestInfo. </w:t>
+            </w:r>
+            <w:r>
+              <w:lastRenderedPageBreak/>
+              <w:t>View. End</w:t>
             </w:r>
           </w:p>
         </w:tc>
@@ -2292,6 +2306,7 @@
               <w:rPr>
                 <w:rFonts w:hint="eastAsia"/>
               </w:rPr>
+              <w:lastRenderedPageBreak/>
               <w:t>TUS</w:t>
             </w:r>
             <w:r>
@@ -2316,6 +2331,7 @@
           <w:sz w:val="30"/>
           <w:szCs w:val="30"/>
         </w:rPr>
+        <w:lastRenderedPageBreak/>
         <w:t>测试用例套件</w:t>
       </w:r>
     </w:p>
@@ -2590,9 +2606,6 @@
           <w:p>
             <w:pPr>
               <w:jc w:val="center"/>
-              <w:rPr>
-                <w:rFonts w:hint="eastAsia"/>
-              </w:rPr>
             </w:pPr>
             <w:r>
               <w:rPr>
@@ -2645,9 +2658,6 @@
           <w:p>
             <w:pPr>
               <w:jc w:val="center"/>
-              <w:rPr>
-                <w:rFonts w:hint="eastAsia"/>
-              </w:rPr>
             </w:pPr>
             <w:r>
               <w:rPr>
@@ -2704,9 +2714,6 @@
           <w:p>
             <w:pPr>
               <w:jc w:val="center"/>
-              <w:rPr>
-                <w:rFonts w:hint="eastAsia"/>
-              </w:rPr>
             </w:pPr>
             <w:r>
               <w:rPr>
@@ -2724,9 +2731,6 @@
           <w:p>
             <w:pPr>
               <w:jc w:val="center"/>
-              <w:rPr>
-                <w:rFonts w:hint="eastAsia"/>
-              </w:rPr>
             </w:pPr>
             <w:r>
               <w:rPr>
@@ -2775,9 +2779,6 @@
           <w:p>
             <w:pPr>
               <w:jc w:val="center"/>
-              <w:rPr>
-                <w:rFonts w:hint="eastAsia"/>
-              </w:rPr>
             </w:pPr>
             <w:r>
               <w:rPr>
@@ -2795,9 +2796,6 @@
           <w:p>
             <w:pPr>
               <w:jc w:val="center"/>
-              <w:rPr>
-                <w:rFonts w:hint="eastAsia"/>
-              </w:rPr>
             </w:pPr>
             <w:r>
               <w:rPr>
@@ -2826,7 +2824,7 @@
         <w:pStyle w:val="3"/>
         <w:jc w:val="center"/>
         <w:rPr>
-          <w:rFonts w:ascii="微软雅黑" w:eastAsia="微软雅黑" w:hAnsi="微软雅黑" w:cs="宋体" w:hint="eastAsia"/>
+          <w:rFonts w:ascii="微软雅黑" w:eastAsia="微软雅黑" w:hAnsi="微软雅黑" w:cs="宋体"/>
           <w:sz w:val="30"/>
           <w:szCs w:val="30"/>
         </w:rPr>
@@ -2950,7 +2948,6 @@
             <w:shd w:val="clear" w:color="auto" w:fill="DEEAF6" w:themeFill="accent1" w:themeFillTint="33"/>
           </w:tcPr>
           <w:p>
-            <w:proofErr w:type="spellStart"/>
             <w:r>
               <w:t>O</w:t>
             </w:r>
@@ -2961,11 +2958,7 @@
               <w:t>rder</w:t>
             </w:r>
             <w:r>
-              <w:t>View</w:t>
-            </w:r>
-            <w:proofErr w:type="spellEnd"/>
-            <w:r>
-              <w:t>. Show</w:t>
+              <w:t>View. Show</w:t>
             </w:r>
           </w:p>
         </w:tc>
@@ -3010,10 +3003,9 @@
               <w:tl2br w:val="nil"/>
               <w:tr2bl w:val="nil"/>
             </w:tcBorders>
-            <w:shd w:val="clear" w:color="auto" w:fill="EDEDED" w:themeFill="accent3" w:themeFillTint="33"/>
-          </w:tcPr>
-          <w:p>
-            <w:proofErr w:type="spellStart"/>
+            <w:shd w:val="clear" w:color="auto" w:fill="DEEAF6" w:themeFill="accent1" w:themeFillTint="33"/>
+          </w:tcPr>
+          <w:p>
             <w:r>
               <w:t>O</w:t>
             </w:r>
@@ -3024,11 +3016,11 @@
               <w:t>rder</w:t>
             </w:r>
             <w:r>
-              <w:t>View</w:t>
-            </w:r>
-            <w:proofErr w:type="spellEnd"/>
-            <w:r>
-              <w:t>. Show. Cancel</w:t>
+              <w:t xml:space="preserve">View. </w:t>
+            </w:r>
+            <w:r>
+              <w:lastRenderedPageBreak/>
+              <w:t>Show. Cancel</w:t>
             </w:r>
           </w:p>
         </w:tc>
@@ -3039,16 +3031,17 @@
               <w:tl2br w:val="nil"/>
               <w:tr2bl w:val="nil"/>
             </w:tcBorders>
-            <w:shd w:val="clear" w:color="auto" w:fill="EDEDED" w:themeFill="accent3" w:themeFillTint="33"/>
-          </w:tcPr>
-          <w:p>
-            <w:pPr>
-              <w:jc w:val="center"/>
-            </w:pPr>
-            <w:r>
-              <w:rPr>
-                <w:rFonts w:hint="eastAsia"/>
-              </w:rPr>
+            <w:shd w:val="clear" w:color="auto" w:fill="DEEAF6" w:themeFill="accent1" w:themeFillTint="33"/>
+          </w:tcPr>
+          <w:p>
+            <w:pPr>
+              <w:jc w:val="center"/>
+            </w:pPr>
+            <w:r>
+              <w:rPr>
+                <w:rFonts w:hint="eastAsia"/>
+              </w:rPr>
+              <w:lastRenderedPageBreak/>
               <w:t>TUS</w:t>
             </w:r>
             <w:r>
@@ -3076,8 +3069,8 @@
             <w:shd w:val="clear" w:color="auto" w:fill="EDEDED" w:themeFill="accent3" w:themeFillTint="33"/>
           </w:tcPr>
           <w:p>
-            <w:proofErr w:type="spellStart"/>
-            <w:r>
+            <w:r>
+              <w:lastRenderedPageBreak/>
               <w:t>O</w:t>
             </w:r>
             <w:r>
@@ -3087,11 +3080,7 @@
               <w:t>rder</w:t>
             </w:r>
             <w:r>
-              <w:t>View</w:t>
-            </w:r>
-            <w:proofErr w:type="spellEnd"/>
-            <w:r>
-              <w:t>. Check</w:t>
+              <w:t>View. Check</w:t>
             </w:r>
           </w:p>
         </w:tc>
@@ -3136,7 +3125,6 @@
             <w:shd w:val="clear" w:color="auto" w:fill="EDEDED" w:themeFill="accent3" w:themeFillTint="33"/>
           </w:tcPr>
           <w:p>
-            <w:proofErr w:type="spellStart"/>
             <w:r>
               <w:t>O</w:t>
             </w:r>
@@ -3147,15 +3135,7 @@
               <w:t>rder</w:t>
             </w:r>
             <w:r>
-              <w:t>View</w:t>
-            </w:r>
-            <w:proofErr w:type="spellEnd"/>
-            <w:r>
-              <w:t xml:space="preserve">. </w:t>
-            </w:r>
-            <w:r>
-              <w:lastRenderedPageBreak/>
-              <w:t>Check. Cancel</w:t>
+              <w:t>View. Check. Cancel</w:t>
             </w:r>
           </w:p>
         </w:tc>
@@ -3176,7 +3156,6 @@
               <w:rPr>
                 <w:rFonts w:hint="eastAsia"/>
               </w:rPr>
-              <w:lastRenderedPageBreak/>
               <w:t>TUS1</w:t>
             </w:r>
           </w:p>
@@ -3201,9 +3180,7 @@
             <w:shd w:val="clear" w:color="auto" w:fill="DEEAF6" w:themeFill="accent1" w:themeFillTint="33"/>
           </w:tcPr>
           <w:p>
-            <w:proofErr w:type="spellStart"/>
-            <w:r>
-              <w:lastRenderedPageBreak/>
+            <w:r>
               <w:t>O</w:t>
             </w:r>
             <w:r>
@@ -3213,11 +3190,7 @@
               <w:t>rder</w:t>
             </w:r>
             <w:r>
-              <w:t>View</w:t>
-            </w:r>
-            <w:proofErr w:type="spellEnd"/>
-            <w:r>
-              <w:t>. End</w:t>
+              <w:t>View. End</w:t>
             </w:r>
           </w:p>
         </w:tc>
@@ -3532,9 +3505,6 @@
           <w:p>
             <w:pPr>
               <w:jc w:val="center"/>
-              <w:rPr>
-                <w:rFonts w:hint="eastAsia"/>
-              </w:rPr>
             </w:pPr>
             <w:r>
               <w:rPr>
@@ -3585,11 +3555,6 @@
             <w:shd w:val="clear" w:color="auto" w:fill="CCCCFF"/>
           </w:tcPr>
           <w:p>
-            <w:pPr>
-              <w:rPr>
-                <w:rFonts w:hint="eastAsia"/>
-              </w:rPr>
-            </w:pPr>
             <w:r>
               <w:rPr>
                 <w:rFonts w:hint="eastAsia"/>
@@ -3607,11 +3572,6 @@
             <w:shd w:val="clear" w:color="auto" w:fill="CCCCFF"/>
           </w:tcPr>
           <w:p>
-            <w:pPr>
-              <w:rPr>
-                <w:rFonts w:hint="eastAsia"/>
-              </w:rPr>
-            </w:pPr>
             <w:r>
               <w:rPr>
                 <w:rFonts w:hint="eastAsia"/>
@@ -3664,9 +3624,6 @@
           <w:p>
             <w:pPr>
               <w:jc w:val="center"/>
-              <w:rPr>
-                <w:rFonts w:hint="eastAsia"/>
-              </w:rPr>
             </w:pPr>
             <w:r>
               <w:rPr>
@@ -3684,9 +3641,6 @@
           <w:p>
             <w:pPr>
               <w:jc w:val="center"/>
-              <w:rPr>
-                <w:rFonts w:hint="eastAsia"/>
-              </w:rPr>
             </w:pPr>
             <w:r>
               <w:rPr>
@@ -3704,9 +3658,6 @@
           <w:p>
             <w:pPr>
               <w:jc w:val="center"/>
-              <w:rPr>
-                <w:rFonts w:hint="eastAsia"/>
-              </w:rPr>
             </w:pPr>
             <w:r>
               <w:rPr>
@@ -3746,9 +3697,6 @@
           <w:p>
             <w:pPr>
               <w:jc w:val="center"/>
-              <w:rPr>
-                <w:rFonts w:hint="eastAsia"/>
-              </w:rPr>
             </w:pPr>
             <w:r>
               <w:rPr>
@@ -3766,9 +3714,6 @@
           <w:p>
             <w:pPr>
               <w:jc w:val="center"/>
-              <w:rPr>
-                <w:rFonts w:hint="eastAsia"/>
-              </w:rPr>
             </w:pPr>
             <w:r>
               <w:rPr>
@@ -3789,9 +3734,6 @@
           <w:p>
             <w:pPr>
               <w:jc w:val="center"/>
-              <w:rPr>
-                <w:rFonts w:hint="eastAsia"/>
-              </w:rPr>
             </w:pPr>
             <w:r>
               <w:rPr>
@@ -3817,14 +3759,12 @@
           <w:p>
             <w:pPr>
               <w:jc w:val="center"/>
-              <w:rPr>
-                <w:rFonts w:hint="eastAsia"/>
-              </w:rPr>
-            </w:pPr>
-            <w:r>
-              <w:rPr>
-                <w:rFonts w:hint="eastAsia"/>
-              </w:rPr>
+            </w:pPr>
+            <w:r>
+              <w:rPr>
+                <w:rFonts w:hint="eastAsia"/>
+              </w:rPr>
+              <w:lastRenderedPageBreak/>
               <w:t>TUS1-</w:t>
             </w:r>
             <w:r>
@@ -3840,9 +3780,6 @@
           <w:p>
             <w:pPr>
               <w:jc w:val="center"/>
-              <w:rPr>
-                <w:rFonts w:hint="eastAsia"/>
-              </w:rPr>
             </w:pPr>
             <w:r>
               <w:rPr>
@@ -3863,9 +3800,6 @@
           <w:p>
             <w:pPr>
               <w:jc w:val="center"/>
-              <w:rPr>
-                <w:rFonts w:hint="eastAsia"/>
-              </w:rPr>
             </w:pPr>
             <w:r>
               <w:rPr>
@@ -3883,9 +3817,6 @@
           <w:p>
             <w:pPr>
               <w:jc w:val="center"/>
-              <w:rPr>
-                <w:rFonts w:hint="eastAsia"/>
-              </w:rPr>
             </w:pPr>
             <w:r>
               <w:rPr>
@@ -3910,7 +3841,7 @@
       <w:pPr>
         <w:jc w:val="center"/>
         <w:rPr>
-          <w:rFonts w:cs="楷体" w:hint="eastAsia"/>
+          <w:rFonts w:cs="楷体"/>
           <w:sz w:val="30"/>
           <w:szCs w:val="30"/>
         </w:rPr>
@@ -3921,7 +3852,7 @@
         <w:pStyle w:val="3"/>
         <w:jc w:val="center"/>
         <w:rPr>
-          <w:rFonts w:ascii="微软雅黑" w:eastAsia="微软雅黑" w:hAnsi="微软雅黑" w:cs="宋体" w:hint="eastAsia"/>
+          <w:rFonts w:ascii="微软雅黑" w:eastAsia="微软雅黑" w:hAnsi="微软雅黑" w:cs="宋体"/>
           <w:sz w:val="30"/>
           <w:szCs w:val="30"/>
         </w:rPr>
@@ -3932,7 +3863,6 @@
           <w:sz w:val="30"/>
           <w:szCs w:val="30"/>
         </w:rPr>
-        <w:lastRenderedPageBreak/>
         <w:t>用例</w:t>
       </w:r>
       <w:r>
@@ -4064,13 +3994,8 @@
             <w:shd w:val="clear" w:color="auto" w:fill="DEEAF6" w:themeFill="accent1" w:themeFillTint="33"/>
           </w:tcPr>
           <w:p>
-            <w:proofErr w:type="spellStart"/>
-            <w:r>
-              <w:t>OrderUndo</w:t>
-            </w:r>
-            <w:proofErr w:type="spellEnd"/>
-            <w:r>
-              <w:t>. Start</w:t>
+            <w:r>
+              <w:t>OrderUndo. Start</w:t>
             </w:r>
           </w:p>
         </w:tc>
@@ -4142,7 +4067,6 @@
             <w:shd w:val="clear" w:color="auto" w:fill="EDEDED" w:themeFill="accent3" w:themeFillTint="33"/>
           </w:tcPr>
           <w:p>
-            <w:proofErr w:type="spellStart"/>
             <w:r>
               <w:t>O</w:t>
             </w:r>
@@ -4153,11 +4077,7 @@
               <w:t>rder</w:t>
             </w:r>
             <w:r>
-              <w:t>View</w:t>
-            </w:r>
-            <w:proofErr w:type="spellEnd"/>
-            <w:r>
-              <w:t>. Show</w:t>
+              <w:t>View. Show</w:t>
             </w:r>
           </w:p>
         </w:tc>
@@ -4229,7 +4149,6 @@
             <w:shd w:val="clear" w:color="auto" w:fill="EDEDED" w:themeFill="accent3" w:themeFillTint="33"/>
           </w:tcPr>
           <w:p>
-            <w:proofErr w:type="spellStart"/>
             <w:r>
               <w:t>O</w:t>
             </w:r>
@@ -4240,11 +4159,7 @@
               <w:t>rder</w:t>
             </w:r>
             <w:r>
-              <w:t>View</w:t>
-            </w:r>
-            <w:proofErr w:type="spellEnd"/>
-            <w:r>
-              <w:t>. Show. Cancel</w:t>
+              <w:t>View. Show. Cancel</w:t>
             </w:r>
           </w:p>
         </w:tc>
@@ -4307,7 +4222,6 @@
             <w:shd w:val="clear" w:color="auto" w:fill="EDEDED" w:themeFill="accent3" w:themeFillTint="33"/>
           </w:tcPr>
           <w:p>
-            <w:proofErr w:type="spellStart"/>
             <w:r>
               <w:t>O</w:t>
             </w:r>
@@ -4318,11 +4232,7 @@
               <w:t>rder</w:t>
             </w:r>
             <w:r>
-              <w:t>View</w:t>
-            </w:r>
-            <w:proofErr w:type="spellEnd"/>
-            <w:r>
-              <w:t>. Check</w:t>
+              <w:t>View. Check</w:t>
             </w:r>
           </w:p>
         </w:tc>
@@ -4388,7 +4298,6 @@
             <w:shd w:val="clear" w:color="auto" w:fill="EDEDED" w:themeFill="accent3" w:themeFillTint="33"/>
           </w:tcPr>
           <w:p>
-            <w:proofErr w:type="spellStart"/>
             <w:r>
               <w:t>O</w:t>
             </w:r>
@@ -4399,11 +4308,7 @@
               <w:t>rder</w:t>
             </w:r>
             <w:r>
-              <w:t>View</w:t>
-            </w:r>
-            <w:proofErr w:type="spellEnd"/>
-            <w:r>
-              <w:t>. Check. Cancel</w:t>
+              <w:t>View. Check. Cancel</w:t>
             </w:r>
           </w:p>
         </w:tc>
@@ -4460,16 +4365,11 @@
               <w:tl2br w:val="nil"/>
               <w:tr2bl w:val="nil"/>
             </w:tcBorders>
-            <w:shd w:val="clear" w:color="auto" w:fill="EDEDED" w:themeFill="accent3" w:themeFillTint="33"/>
-          </w:tcPr>
-          <w:p>
-            <w:proofErr w:type="spellStart"/>
-            <w:r>
-              <w:t>OrderUndo</w:t>
-            </w:r>
-            <w:proofErr w:type="spellEnd"/>
-            <w:r>
-              <w:t>. Undo</w:t>
+            <w:shd w:val="clear" w:color="auto" w:fill="D5DCE4" w:themeFill="text2" w:themeFillTint="33"/>
+          </w:tcPr>
+          <w:p>
+            <w:r>
+              <w:t>OrderUndo. Undo</w:t>
             </w:r>
           </w:p>
         </w:tc>
@@ -4480,7 +4380,7 @@
               <w:tl2br w:val="nil"/>
               <w:tr2bl w:val="nil"/>
             </w:tcBorders>
-            <w:shd w:val="clear" w:color="auto" w:fill="EDEDED" w:themeFill="accent3" w:themeFillTint="33"/>
+            <w:shd w:val="clear" w:color="auto" w:fill="D5DCE4" w:themeFill="text2" w:themeFillTint="33"/>
           </w:tcPr>
           <w:p>
             <w:pPr>
@@ -4501,14 +4401,11 @@
               <w:tl2br w:val="nil"/>
               <w:tr2bl w:val="nil"/>
             </w:tcBorders>
-            <w:shd w:val="clear" w:color="auto" w:fill="EDEDED" w:themeFill="accent3" w:themeFillTint="33"/>
-          </w:tcPr>
-          <w:p>
-            <w:pPr>
-              <w:jc w:val="center"/>
-              <w:rPr>
-                <w:rFonts w:hint="eastAsia"/>
-              </w:rPr>
+            <w:shd w:val="clear" w:color="auto" w:fill="D5DCE4" w:themeFill="text2" w:themeFillTint="33"/>
+          </w:tcPr>
+          <w:p>
+            <w:pPr>
+              <w:jc w:val="center"/>
             </w:pPr>
             <w:r>
               <w:rPr>
@@ -4535,16 +4432,11 @@
               <w:tl2br w:val="nil"/>
               <w:tr2bl w:val="nil"/>
             </w:tcBorders>
-            <w:shd w:val="clear" w:color="auto" w:fill="EDEDED" w:themeFill="accent3" w:themeFillTint="33"/>
-          </w:tcPr>
-          <w:p>
-            <w:proofErr w:type="spellStart"/>
-            <w:r>
-              <w:t>OrderUndo</w:t>
-            </w:r>
-            <w:proofErr w:type="spellEnd"/>
-            <w:r>
-              <w:t>. Undo. Ensure</w:t>
+            <w:shd w:val="clear" w:color="auto" w:fill="D5DCE4" w:themeFill="text2" w:themeFillTint="33"/>
+          </w:tcPr>
+          <w:p>
+            <w:r>
+              <w:t>OrderUndo. Undo. Ensure</w:t>
             </w:r>
           </w:p>
         </w:tc>
@@ -4555,7 +4447,7 @@
               <w:tl2br w:val="nil"/>
               <w:tr2bl w:val="nil"/>
             </w:tcBorders>
-            <w:shd w:val="clear" w:color="auto" w:fill="EDEDED" w:themeFill="accent3" w:themeFillTint="33"/>
+            <w:shd w:val="clear" w:color="auto" w:fill="D5DCE4" w:themeFill="text2" w:themeFillTint="33"/>
           </w:tcPr>
           <w:p>
             <w:pPr>
@@ -4576,14 +4468,11 @@
               <w:tl2br w:val="nil"/>
               <w:tr2bl w:val="nil"/>
             </w:tcBorders>
-            <w:shd w:val="clear" w:color="auto" w:fill="EDEDED" w:themeFill="accent3" w:themeFillTint="33"/>
-          </w:tcPr>
-          <w:p>
-            <w:pPr>
-              <w:jc w:val="center"/>
-              <w:rPr>
-                <w:rFonts w:hint="eastAsia"/>
-              </w:rPr>
+            <w:shd w:val="clear" w:color="auto" w:fill="D5DCE4" w:themeFill="text2" w:themeFillTint="33"/>
+          </w:tcPr>
+          <w:p>
+            <w:pPr>
+              <w:jc w:val="center"/>
             </w:pPr>
           </w:p>
         </w:tc>
@@ -4604,16 +4493,12 @@
               <w:tl2br w:val="nil"/>
               <w:tr2bl w:val="nil"/>
             </w:tcBorders>
-            <w:shd w:val="clear" w:color="auto" w:fill="EDEDED" w:themeFill="accent3" w:themeFillTint="33"/>
-          </w:tcPr>
-          <w:p>
-            <w:proofErr w:type="spellStart"/>
-            <w:r>
-              <w:t>OrderUndo</w:t>
-            </w:r>
-            <w:proofErr w:type="spellEnd"/>
-            <w:r>
-              <w:t>. Undo. Invalid</w:t>
+            <w:shd w:val="clear" w:color="auto" w:fill="D5DCE4" w:themeFill="text2" w:themeFillTint="33"/>
+          </w:tcPr>
+          <w:p>
+            <w:r>
+              <w:lastRenderedPageBreak/>
+              <w:t>OrderUndo. Undo. Invalid</w:t>
             </w:r>
           </w:p>
         </w:tc>
@@ -4624,7 +4509,7 @@
               <w:tl2br w:val="nil"/>
               <w:tr2bl w:val="nil"/>
             </w:tcBorders>
-            <w:shd w:val="clear" w:color="auto" w:fill="EDEDED" w:themeFill="accent3" w:themeFillTint="33"/>
+            <w:shd w:val="clear" w:color="auto" w:fill="D5DCE4" w:themeFill="text2" w:themeFillTint="33"/>
           </w:tcPr>
           <w:p>
             <w:pPr>
@@ -4639,14 +4524,11 @@
               <w:tl2br w:val="nil"/>
               <w:tr2bl w:val="nil"/>
             </w:tcBorders>
-            <w:shd w:val="clear" w:color="auto" w:fill="EDEDED" w:themeFill="accent3" w:themeFillTint="33"/>
-          </w:tcPr>
-          <w:p>
-            <w:pPr>
-              <w:jc w:val="center"/>
-              <w:rPr>
-                <w:rFonts w:hint="eastAsia"/>
-              </w:rPr>
+            <w:shd w:val="clear" w:color="auto" w:fill="D5DCE4" w:themeFill="text2" w:themeFillTint="33"/>
+          </w:tcPr>
+          <w:p>
+            <w:pPr>
+              <w:jc w:val="center"/>
             </w:pPr>
             <w:r>
               <w:rPr>
@@ -4679,13 +4561,8 @@
             <w:shd w:val="clear" w:color="auto" w:fill="EDEDED" w:themeFill="accent3" w:themeFillTint="33"/>
           </w:tcPr>
           <w:p>
-            <w:proofErr w:type="spellStart"/>
-            <w:r>
-              <w:t>OrderUndo</w:t>
-            </w:r>
-            <w:proofErr w:type="spellEnd"/>
-            <w:r>
-              <w:t>. Undo. Cancel</w:t>
+            <w:r>
+              <w:t>OrderUndo. Undo. Cancel</w:t>
             </w:r>
           </w:p>
         </w:tc>
@@ -4748,14 +4625,8 @@
             <w:shd w:val="clear" w:color="auto" w:fill="DEEAF6" w:themeFill="accent1" w:themeFillTint="33"/>
           </w:tcPr>
           <w:p>
-            <w:proofErr w:type="spellStart"/>
-            <w:r>
-              <w:lastRenderedPageBreak/>
-              <w:t>OrderUndo</w:t>
-            </w:r>
-            <w:proofErr w:type="spellEnd"/>
-            <w:r>
-              <w:t>. End</w:t>
+            <w:r>
+              <w:t>OrderUndo. End</w:t>
             </w:r>
           </w:p>
         </w:tc>
@@ -5129,9 +5000,6 @@
           <w:p>
             <w:pPr>
               <w:jc w:val="center"/>
-              <w:rPr>
-                <w:rFonts w:hint="eastAsia"/>
-              </w:rPr>
             </w:pPr>
             <w:r>
               <w:rPr>
@@ -5182,11 +5050,6 @@
             <w:shd w:val="clear" w:color="auto" w:fill="CCCCFF"/>
           </w:tcPr>
           <w:p>
-            <w:pPr>
-              <w:rPr>
-                <w:rFonts w:hint="eastAsia"/>
-              </w:rPr>
-            </w:pPr>
             <w:r>
               <w:rPr>
                 <w:rFonts w:hint="eastAsia"/>
@@ -5204,11 +5067,6 @@
             <w:shd w:val="clear" w:color="auto" w:fill="CCCCFF"/>
           </w:tcPr>
           <w:p>
-            <w:pPr>
-              <w:rPr>
-                <w:rFonts w:hint="eastAsia"/>
-              </w:rPr>
-            </w:pPr>
             <w:r>
               <w:rPr>
                 <w:rFonts w:hint="eastAsia"/>
@@ -5249,11 +5107,6 @@
             <w:shd w:val="clear" w:color="auto" w:fill="BDD6EE" w:themeFill="accent1" w:themeFillTint="66"/>
           </w:tcPr>
           <w:p>
-            <w:pPr>
-              <w:rPr>
-                <w:rFonts w:hint="eastAsia"/>
-              </w:rPr>
-            </w:pPr>
             <w:r>
               <w:rPr>
                 <w:rFonts w:hint="eastAsia"/>
@@ -5320,9 +5173,6 @@
           <w:p>
             <w:pPr>
               <w:jc w:val="center"/>
-              <w:rPr>
-                <w:rFonts w:hint="eastAsia"/>
-              </w:rPr>
             </w:pPr>
             <w:r>
               <w:rPr>
@@ -5340,9 +5190,6 @@
           <w:p>
             <w:pPr>
               <w:jc w:val="center"/>
-              <w:rPr>
-                <w:rFonts w:hint="eastAsia"/>
-              </w:rPr>
             </w:pPr>
             <w:r>
               <w:rPr>
@@ -5360,9 +5207,6 @@
           <w:p>
             <w:pPr>
               <w:jc w:val="center"/>
-              <w:rPr>
-                <w:rFonts w:hint="eastAsia"/>
-              </w:rPr>
             </w:pPr>
             <w:r>
               <w:rPr>
@@ -5380,9 +5224,6 @@
           <w:p>
             <w:pPr>
               <w:jc w:val="center"/>
-              <w:rPr>
-                <w:rFonts w:hint="eastAsia"/>
-              </w:rPr>
             </w:pPr>
             <w:r>
               <w:rPr>
@@ -5460,9 +5301,6 @@
           <w:p>
             <w:pPr>
               <w:jc w:val="center"/>
-              <w:rPr>
-                <w:rFonts w:hint="eastAsia"/>
-              </w:rPr>
             </w:pPr>
             <w:r>
               <w:rPr>
@@ -5485,9 +5323,6 @@
           <w:p>
             <w:pPr>
               <w:jc w:val="center"/>
-              <w:rPr>
-                <w:rFonts w:hint="eastAsia"/>
-              </w:rPr>
             </w:pPr>
             <w:r>
               <w:rPr>
@@ -5505,9 +5340,6 @@
           <w:p>
             <w:pPr>
               <w:jc w:val="center"/>
-              <w:rPr>
-                <w:rFonts w:hint="eastAsia"/>
-              </w:rPr>
             </w:pPr>
             <w:r>
               <w:rPr>
@@ -5525,9 +5357,6 @@
           <w:p>
             <w:pPr>
               <w:jc w:val="center"/>
-              <w:rPr>
-                <w:rFonts w:hint="eastAsia"/>
-              </w:rPr>
             </w:pPr>
             <w:r>
               <w:rPr>
@@ -5582,6 +5411,7 @@
               <w:rPr>
                 <w:rFonts w:hint="eastAsia"/>
               </w:rPr>
+              <w:lastRenderedPageBreak/>
               <w:t>TUS1-</w:t>
             </w:r>
             <w:r>
@@ -5636,9 +5466,6 @@
           <w:p>
             <w:pPr>
               <w:jc w:val="center"/>
-              <w:rPr>
-                <w:rFonts w:hint="eastAsia"/>
-              </w:rPr>
             </w:pPr>
             <w:r>
               <w:rPr>
@@ -5656,9 +5483,6 @@
           <w:p>
             <w:pPr>
               <w:jc w:val="center"/>
-              <w:rPr>
-                <w:rFonts w:hint="eastAsia"/>
-              </w:rPr>
             </w:pPr>
             <w:r>
               <w:rPr>
@@ -5676,9 +5500,6 @@
           <w:p>
             <w:pPr>
               <w:jc w:val="center"/>
-              <w:rPr>
-                <w:rFonts w:hint="eastAsia"/>
-              </w:rPr>
             </w:pPr>
             <w:r>
               <w:rPr>
@@ -5709,7 +5530,6 @@
               <w:rPr>
                 <w:rFonts w:hint="eastAsia"/>
               </w:rPr>
-              <w:lastRenderedPageBreak/>
               <w:t>TUS1-</w:t>
             </w:r>
             <w:r>
@@ -5742,18 +5562,13 @@
           <w:p>
             <w:pPr>
               <w:jc w:val="center"/>
-              <w:rPr>
-                <w:rFonts w:hint="eastAsia"/>
-              </w:rPr>
-            </w:pPr>
-            <w:proofErr w:type="gramStart"/>
+            </w:pPr>
             <w:r>
               <w:rPr>
                 <w:rFonts w:hint="eastAsia"/>
               </w:rPr>
               <w:t>否</w:t>
             </w:r>
-            <w:proofErr w:type="gramEnd"/>
           </w:p>
           <w:p>
             <w:pPr>
@@ -5769,9 +5584,6 @@
           <w:p>
             <w:pPr>
               <w:jc w:val="center"/>
-              <w:rPr>
-                <w:rFonts w:hint="eastAsia"/>
-              </w:rPr>
             </w:pPr>
             <w:r>
               <w:rPr>
@@ -5789,9 +5601,6 @@
           <w:p>
             <w:pPr>
               <w:jc w:val="center"/>
-              <w:rPr>
-                <w:rFonts w:hint="eastAsia"/>
-              </w:rPr>
             </w:pPr>
             <w:r>
               <w:rPr>
@@ -5809,9 +5618,6 @@
           <w:p>
             <w:pPr>
               <w:jc w:val="center"/>
-              <w:rPr>
-                <w:rFonts w:hint="eastAsia"/>
-              </w:rPr>
             </w:pPr>
             <w:r>
               <w:rPr>
@@ -5830,7 +5636,7 @@
       <w:pPr>
         <w:jc w:val="center"/>
         <w:rPr>
-          <w:rFonts w:cs="楷体" w:hint="eastAsia"/>
+          <w:rFonts w:cs="楷体"/>
           <w:sz w:val="30"/>
           <w:szCs w:val="30"/>
         </w:rPr>
@@ -5902,9 +5708,6 @@
           <w:p>
             <w:pPr>
               <w:jc w:val="center"/>
-              <w:rPr>
-                <w:rFonts w:hint="eastAsia"/>
-              </w:rPr>
             </w:pPr>
             <w:r>
               <w:rPr>
@@ -6052,9 +5855,6 @@
           <w:p>
             <w:pPr>
               <w:jc w:val="center"/>
-              <w:rPr>
-                <w:rFonts w:hint="eastAsia"/>
-              </w:rPr>
             </w:pPr>
             <w:r>
               <w:rPr>
@@ -6072,9 +5872,6 @@
           <w:p>
             <w:pPr>
               <w:jc w:val="center"/>
-              <w:rPr>
-                <w:rFonts w:hint="eastAsia"/>
-              </w:rPr>
             </w:pPr>
             <w:r>
               <w:rPr>
@@ -6094,7 +5891,7 @@
         <w:pStyle w:val="3"/>
         <w:jc w:val="center"/>
         <w:rPr>
-          <w:rFonts w:ascii="微软雅黑" w:eastAsia="微软雅黑" w:hAnsi="微软雅黑" w:cs="宋体" w:hint="eastAsia"/>
+          <w:rFonts w:ascii="微软雅黑" w:eastAsia="微软雅黑" w:hAnsi="微软雅黑" w:cs="宋体"/>
           <w:sz w:val="30"/>
           <w:szCs w:val="30"/>
         </w:rPr>
@@ -6236,11 +6033,9 @@
             <w:shd w:val="clear" w:color="auto" w:fill="DEEAF6" w:themeFill="accent1" w:themeFillTint="33"/>
           </w:tcPr>
           <w:p>
-            <w:proofErr w:type="spellStart"/>
             <w:r>
               <w:t>OrderCreate</w:t>
             </w:r>
-            <w:proofErr w:type="spellEnd"/>
             <w:r>
               <w:rPr>
                 <w:rFonts w:hint="eastAsia"/>
@@ -6320,11 +6115,9 @@
             <w:shd w:val="clear" w:color="auto" w:fill="EDEDED" w:themeFill="accent3" w:themeFillTint="33"/>
           </w:tcPr>
           <w:p>
-            <w:proofErr w:type="spellStart"/>
             <w:r>
               <w:t>OrderCreate</w:t>
             </w:r>
-            <w:proofErr w:type="spellEnd"/>
             <w:r>
               <w:rPr>
                 <w:rFonts w:hint="eastAsia"/>
@@ -6404,11 +6197,9 @@
             <w:shd w:val="clear" w:color="auto" w:fill="EDEDED" w:themeFill="accent3" w:themeFillTint="33"/>
           </w:tcPr>
           <w:p>
-            <w:proofErr w:type="spellStart"/>
             <w:r>
               <w:t>OrderCreate</w:t>
             </w:r>
-            <w:proofErr w:type="spellEnd"/>
             <w:r>
               <w:rPr>
                 <w:rFonts w:hint="eastAsia"/>
@@ -6416,6 +6207,7 @@
               <w:t xml:space="preserve">. </w:t>
             </w:r>
             <w:r>
+              <w:lastRenderedPageBreak/>
               <w:t>Input. Submit</w:t>
             </w:r>
           </w:p>
@@ -6437,6 +6229,7 @@
               <w:rPr>
                 <w:rFonts w:hint="eastAsia"/>
               </w:rPr>
+              <w:lastRenderedPageBreak/>
               <w:t>TUS</w:t>
             </w:r>
             <w:r>
@@ -6486,12 +6279,10 @@
             <w:shd w:val="clear" w:color="auto" w:fill="EDEDED" w:themeFill="accent3" w:themeFillTint="33"/>
           </w:tcPr>
           <w:p>
-            <w:proofErr w:type="spellStart"/>
             <w:r>
               <w:lastRenderedPageBreak/>
               <w:t>OrderCreate</w:t>
             </w:r>
-            <w:proofErr w:type="spellEnd"/>
             <w:r>
               <w:rPr>
                 <w:rFonts w:hint="eastAsia"/>
@@ -6577,11 +6368,9 @@
             <w:shd w:val="clear" w:color="auto" w:fill="EDEDED" w:themeFill="accent3" w:themeFillTint="33"/>
           </w:tcPr>
           <w:p>
-            <w:proofErr w:type="spellStart"/>
             <w:r>
               <w:t>OrderCreate</w:t>
             </w:r>
-            <w:proofErr w:type="spellEnd"/>
             <w:r>
               <w:rPr>
                 <w:rFonts w:hint="eastAsia"/>
@@ -6658,11 +6447,9 @@
             <w:shd w:val="clear" w:color="auto" w:fill="EDEDED" w:themeFill="accent3" w:themeFillTint="33"/>
           </w:tcPr>
           <w:p>
-            <w:proofErr w:type="spellStart"/>
             <w:r>
               <w:t>OrderCreate</w:t>
             </w:r>
-            <w:proofErr w:type="spellEnd"/>
             <w:r>
               <w:rPr>
                 <w:rFonts w:hint="eastAsia"/>
@@ -6716,9 +6503,6 @@
           <w:p>
             <w:pPr>
               <w:jc w:val="center"/>
-              <w:rPr>
-                <w:rFonts w:hint="eastAsia"/>
-              </w:rPr>
             </w:pPr>
           </w:p>
         </w:tc>
@@ -6739,14 +6523,12 @@
               <w:tl2br w:val="nil"/>
               <w:tr2bl w:val="nil"/>
             </w:tcBorders>
-            <w:shd w:val="clear" w:color="auto" w:fill="EDEDED" w:themeFill="accent3" w:themeFillTint="33"/>
-          </w:tcPr>
-          <w:p>
-            <w:proofErr w:type="spellStart"/>
+            <w:shd w:val="clear" w:color="auto" w:fill="DEEAF6" w:themeFill="accent1" w:themeFillTint="33"/>
+          </w:tcPr>
+          <w:p>
             <w:r>
               <w:t>OrderCreate</w:t>
             </w:r>
-            <w:proofErr w:type="spellEnd"/>
             <w:r>
               <w:rPr>
                 <w:rFonts w:hint="eastAsia"/>
@@ -6765,7 +6547,7 @@
               <w:tl2br w:val="nil"/>
               <w:tr2bl w:val="nil"/>
             </w:tcBorders>
-            <w:shd w:val="clear" w:color="auto" w:fill="EDEDED" w:themeFill="accent3" w:themeFillTint="33"/>
+            <w:shd w:val="clear" w:color="auto" w:fill="DEEAF6" w:themeFill="accent1" w:themeFillTint="33"/>
           </w:tcPr>
           <w:p>
             <w:pPr>
@@ -6786,14 +6568,11 @@
               <w:tl2br w:val="nil"/>
               <w:tr2bl w:val="nil"/>
             </w:tcBorders>
-            <w:shd w:val="clear" w:color="auto" w:fill="EDEDED" w:themeFill="accent3" w:themeFillTint="33"/>
-          </w:tcPr>
-          <w:p>
-            <w:pPr>
-              <w:jc w:val="center"/>
-              <w:rPr>
-                <w:rFonts w:hint="eastAsia"/>
-              </w:rPr>
+            <w:shd w:val="clear" w:color="auto" w:fill="DEEAF6" w:themeFill="accent1" w:themeFillTint="33"/>
+          </w:tcPr>
+          <w:p>
+            <w:pPr>
+              <w:jc w:val="center"/>
             </w:pPr>
             <w:r>
               <w:rPr>
@@ -6823,14 +6602,12 @@
               <w:tl2br w:val="nil"/>
               <w:tr2bl w:val="nil"/>
             </w:tcBorders>
-            <w:shd w:val="clear" w:color="auto" w:fill="EDEDED" w:themeFill="accent3" w:themeFillTint="33"/>
-          </w:tcPr>
-          <w:p>
-            <w:proofErr w:type="spellStart"/>
+            <w:shd w:val="clear" w:color="auto" w:fill="DEEAF6" w:themeFill="accent1" w:themeFillTint="33"/>
+          </w:tcPr>
+          <w:p>
             <w:r>
               <w:t>OrderCreate</w:t>
             </w:r>
-            <w:proofErr w:type="spellEnd"/>
             <w:r>
               <w:rPr>
                 <w:rFonts w:hint="eastAsia"/>
@@ -6838,13 +6615,8 @@
               <w:t xml:space="preserve">. </w:t>
             </w:r>
             <w:r>
-              <w:t xml:space="preserve">Calculate. </w:t>
-            </w:r>
-            <w:proofErr w:type="spellStart"/>
-            <w:r>
-              <w:t>WebPromotion</w:t>
-            </w:r>
-            <w:proofErr w:type="spellEnd"/>
+              <w:t>Calculate. WebPromotion</w:t>
+            </w:r>
           </w:p>
         </w:tc>
         <w:tc>
@@ -6854,7 +6626,7 @@
               <w:tl2br w:val="nil"/>
               <w:tr2bl w:val="nil"/>
             </w:tcBorders>
-            <w:shd w:val="clear" w:color="auto" w:fill="EDEDED" w:themeFill="accent3" w:themeFillTint="33"/>
+            <w:shd w:val="clear" w:color="auto" w:fill="DEEAF6" w:themeFill="accent1" w:themeFillTint="33"/>
           </w:tcPr>
           <w:p>
             <w:pPr>
@@ -6869,14 +6641,11 @@
               <w:tl2br w:val="nil"/>
               <w:tr2bl w:val="nil"/>
             </w:tcBorders>
-            <w:shd w:val="clear" w:color="auto" w:fill="EDEDED" w:themeFill="accent3" w:themeFillTint="33"/>
-          </w:tcPr>
-          <w:p>
-            <w:pPr>
-              <w:jc w:val="center"/>
-              <w:rPr>
-                <w:rFonts w:hint="eastAsia"/>
-              </w:rPr>
+            <w:shd w:val="clear" w:color="auto" w:fill="DEEAF6" w:themeFill="accent1" w:themeFillTint="33"/>
+          </w:tcPr>
+          <w:p>
+            <w:pPr>
+              <w:jc w:val="center"/>
             </w:pPr>
             <w:r>
               <w:rPr>
@@ -6906,14 +6675,12 @@
               <w:tl2br w:val="nil"/>
               <w:tr2bl w:val="nil"/>
             </w:tcBorders>
-            <w:shd w:val="clear" w:color="auto" w:fill="EDEDED" w:themeFill="accent3" w:themeFillTint="33"/>
-          </w:tcPr>
-          <w:p>
-            <w:proofErr w:type="spellStart"/>
+            <w:shd w:val="clear" w:color="auto" w:fill="DEEAF6" w:themeFill="accent1" w:themeFillTint="33"/>
+          </w:tcPr>
+          <w:p>
             <w:r>
               <w:t>OrderCreate</w:t>
             </w:r>
-            <w:proofErr w:type="spellEnd"/>
             <w:r>
               <w:rPr>
                 <w:rFonts w:hint="eastAsia"/>
@@ -6921,13 +6688,8 @@
               <w:t xml:space="preserve">. </w:t>
             </w:r>
             <w:r>
-              <w:t xml:space="preserve">Calculate. </w:t>
-            </w:r>
-            <w:proofErr w:type="spellStart"/>
-            <w:r>
-              <w:t>HotelPromotion</w:t>
-            </w:r>
-            <w:proofErr w:type="spellEnd"/>
+              <w:t>Calculate. HotelPromotion</w:t>
+            </w:r>
           </w:p>
         </w:tc>
         <w:tc>
@@ -6937,7 +6699,7 @@
               <w:tl2br w:val="nil"/>
               <w:tr2bl w:val="nil"/>
             </w:tcBorders>
-            <w:shd w:val="clear" w:color="auto" w:fill="EDEDED" w:themeFill="accent3" w:themeFillTint="33"/>
+            <w:shd w:val="clear" w:color="auto" w:fill="DEEAF6" w:themeFill="accent1" w:themeFillTint="33"/>
           </w:tcPr>
           <w:p>
             <w:pPr>
@@ -6952,7 +6714,7 @@
               <w:tl2br w:val="nil"/>
               <w:tr2bl w:val="nil"/>
             </w:tcBorders>
-            <w:shd w:val="clear" w:color="auto" w:fill="EDEDED" w:themeFill="accent3" w:themeFillTint="33"/>
+            <w:shd w:val="clear" w:color="auto" w:fill="DEEAF6" w:themeFill="accent1" w:themeFillTint="33"/>
           </w:tcPr>
           <w:p>
             <w:pPr>
@@ -6986,14 +6748,12 @@
               <w:tl2br w:val="nil"/>
               <w:tr2bl w:val="nil"/>
             </w:tcBorders>
-            <w:shd w:val="clear" w:color="auto" w:fill="DEEAF6" w:themeFill="accent1" w:themeFillTint="33"/>
-          </w:tcPr>
-          <w:p>
-            <w:proofErr w:type="spellStart"/>
+            <w:shd w:val="clear" w:color="auto" w:fill="EDEDED" w:themeFill="accent3" w:themeFillTint="33"/>
+          </w:tcPr>
+          <w:p>
             <w:r>
               <w:t>OrderCreate</w:t>
             </w:r>
-            <w:proofErr w:type="spellEnd"/>
             <w:r>
               <w:rPr>
                 <w:rFonts w:hint="eastAsia"/>
@@ -7009,7 +6769,7 @@
               <w:tl2br w:val="nil"/>
               <w:tr2bl w:val="nil"/>
             </w:tcBorders>
-            <w:shd w:val="clear" w:color="auto" w:fill="DEEAF6" w:themeFill="accent1" w:themeFillTint="33"/>
+            <w:shd w:val="clear" w:color="auto" w:fill="EDEDED" w:themeFill="accent3" w:themeFillTint="33"/>
           </w:tcPr>
           <w:p>
             <w:pPr>
@@ -7033,7 +6793,7 @@
               <w:tl2br w:val="nil"/>
               <w:tr2bl w:val="nil"/>
             </w:tcBorders>
-            <w:shd w:val="clear" w:color="auto" w:fill="DEEAF6" w:themeFill="accent1" w:themeFillTint="33"/>
+            <w:shd w:val="clear" w:color="auto" w:fill="EDEDED" w:themeFill="accent3" w:themeFillTint="33"/>
           </w:tcPr>
           <w:p>
             <w:pPr>
@@ -7226,6 +6986,7 @@
               <w:rPr>
                 <w:rFonts w:hint="eastAsia"/>
               </w:rPr>
+              <w:lastRenderedPageBreak/>
               <w:t>TUS2</w:t>
             </w:r>
           </w:p>
@@ -7361,9 +7122,6 @@
           <w:p>
             <w:pPr>
               <w:jc w:val="center"/>
-              <w:rPr>
-                <w:rFonts w:hint="eastAsia"/>
-              </w:rPr>
             </w:pPr>
             <w:r>
               <w:rPr>
@@ -7414,11 +7172,6 @@
             <w:shd w:val="clear" w:color="auto" w:fill="CCCCFF"/>
           </w:tcPr>
           <w:p>
-            <w:pPr>
-              <w:rPr>
-                <w:rFonts w:hint="eastAsia"/>
-              </w:rPr>
-            </w:pPr>
             <w:r>
               <w:rPr>
                 <w:rFonts w:hint="eastAsia"/>
@@ -7442,11 +7195,6 @@
             <w:shd w:val="clear" w:color="auto" w:fill="CCCCFF"/>
           </w:tcPr>
           <w:p>
-            <w:pPr>
-              <w:rPr>
-                <w:rFonts w:hint="eastAsia"/>
-              </w:rPr>
-            </w:pPr>
             <w:r>
               <w:rPr>
                 <w:rFonts w:hint="eastAsia"/>
@@ -7464,11 +7212,6 @@
             <w:shd w:val="clear" w:color="auto" w:fill="CCCCFF"/>
           </w:tcPr>
           <w:p>
-            <w:pPr>
-              <w:rPr>
-                <w:rFonts w:hint="eastAsia"/>
-              </w:rPr>
-            </w:pPr>
             <w:r>
               <w:rPr>
                 <w:rFonts w:hint="eastAsia"/>
@@ -7500,11 +7243,6 @@
             <w:shd w:val="clear" w:color="auto" w:fill="BDD6EE" w:themeFill="accent1" w:themeFillTint="66"/>
           </w:tcPr>
           <w:p>
-            <w:pPr>
-              <w:rPr>
-                <w:rFonts w:hint="eastAsia"/>
-              </w:rPr>
-            </w:pPr>
             <w:r>
               <w:rPr>
                 <w:rFonts w:hint="eastAsia"/>
@@ -7569,9 +7307,6 @@
           <w:p>
             <w:pPr>
               <w:jc w:val="center"/>
-              <w:rPr>
-                <w:rFonts w:hint="eastAsia"/>
-              </w:rPr>
             </w:pPr>
             <w:r>
               <w:rPr>
@@ -7592,9 +7327,6 @@
           <w:p>
             <w:pPr>
               <w:jc w:val="center"/>
-              <w:rPr>
-                <w:rFonts w:hint="eastAsia"/>
-              </w:rPr>
             </w:pPr>
             <w:r>
               <w:rPr>
@@ -7612,9 +7344,6 @@
           <w:p>
             <w:pPr>
               <w:jc w:val="center"/>
-              <w:rPr>
-                <w:rFonts w:hint="eastAsia"/>
-              </w:rPr>
             </w:pPr>
             <w:r>
               <w:rPr>
@@ -7632,9 +7361,6 @@
           <w:p>
             <w:pPr>
               <w:jc w:val="center"/>
-              <w:rPr>
-                <w:rFonts w:hint="eastAsia"/>
-              </w:rPr>
             </w:pPr>
             <w:r>
               <w:rPr>
@@ -7655,9 +7381,6 @@
           <w:p>
             <w:pPr>
               <w:jc w:val="center"/>
-              <w:rPr>
-                <w:rFonts w:hint="eastAsia"/>
-              </w:rPr>
             </w:pPr>
             <w:r>
               <w:rPr>
@@ -7678,9 +7401,6 @@
           <w:p>
             <w:pPr>
               <w:jc w:val="center"/>
-              <w:rPr>
-                <w:rFonts w:hint="eastAsia"/>
-              </w:rPr>
             </w:pPr>
             <w:r>
               <w:rPr>
@@ -7743,9 +7463,6 @@
           <w:p>
             <w:pPr>
               <w:jc w:val="center"/>
-              <w:rPr>
-                <w:rFonts w:hint="eastAsia"/>
-              </w:rPr>
             </w:pPr>
             <w:r>
               <w:rPr>
@@ -7763,9 +7480,6 @@
           <w:p>
             <w:pPr>
               <w:jc w:val="center"/>
-              <w:rPr>
-                <w:rFonts w:hint="eastAsia"/>
-              </w:rPr>
             </w:pPr>
             <w:r>
               <w:rPr>
@@ -7783,9 +7497,6 @@
           <w:p>
             <w:pPr>
               <w:jc w:val="center"/>
-              <w:rPr>
-                <w:rFonts w:hint="eastAsia"/>
-              </w:rPr>
             </w:pPr>
             <w:r>
               <w:rPr>
@@ -7803,9 +7514,6 @@
           <w:p>
             <w:pPr>
               <w:jc w:val="center"/>
-              <w:rPr>
-                <w:rFonts w:hint="eastAsia"/>
-              </w:rPr>
             </w:pPr>
             <w:r>
               <w:rPr>
@@ -7823,9 +7531,6 @@
           <w:p>
             <w:pPr>
               <w:jc w:val="center"/>
-              <w:rPr>
-                <w:rFonts w:hint="eastAsia"/>
-              </w:rPr>
             </w:pPr>
             <w:r>
               <w:rPr>
@@ -7857,9 +7562,6 @@
           <w:p>
             <w:pPr>
               <w:jc w:val="center"/>
-              <w:rPr>
-                <w:rFonts w:hint="eastAsia"/>
-              </w:rPr>
             </w:pPr>
             <w:r>
               <w:rPr>
@@ -7897,9 +7599,6 @@
           <w:p>
             <w:pPr>
               <w:jc w:val="center"/>
-              <w:rPr>
-                <w:rFonts w:hint="eastAsia"/>
-              </w:rPr>
             </w:pPr>
             <w:r>
               <w:rPr>
@@ -7917,9 +7616,6 @@
           <w:p>
             <w:pPr>
               <w:jc w:val="center"/>
-              <w:rPr>
-                <w:rFonts w:hint="eastAsia"/>
-              </w:rPr>
             </w:pPr>
             <w:r>
               <w:rPr>
@@ -7937,9 +7633,6 @@
           <w:p>
             <w:pPr>
               <w:jc w:val="center"/>
-              <w:rPr>
-                <w:rFonts w:hint="eastAsia"/>
-              </w:rPr>
             </w:pPr>
             <w:r>
               <w:rPr>
@@ -7960,9 +7653,6 @@
           <w:p>
             <w:pPr>
               <w:jc w:val="center"/>
-              <w:rPr>
-                <w:rFonts w:hint="eastAsia"/>
-              </w:rPr>
             </w:pPr>
             <w:r>
               <w:rPr>
@@ -7983,9 +7673,6 @@
           <w:p>
             <w:pPr>
               <w:jc w:val="center"/>
-              <w:rPr>
-                <w:rFonts w:hint="eastAsia"/>
-              </w:rPr>
             </w:pPr>
             <w:r>
               <w:rPr>
@@ -8013,7 +7700,7 @@
       <w:pPr>
         <w:jc w:val="center"/>
         <w:rPr>
-          <w:rFonts w:cs="楷体" w:hint="eastAsia"/>
+          <w:rFonts w:cs="楷体"/>
           <w:sz w:val="30"/>
           <w:szCs w:val="30"/>
         </w:rPr>
@@ -8092,9 +7779,6 @@
           <w:p>
             <w:pPr>
               <w:jc w:val="center"/>
-              <w:rPr>
-                <w:rFonts w:hint="eastAsia"/>
-              </w:rPr>
             </w:pPr>
             <w:r>
               <w:rPr>
@@ -8146,11 +7830,6 @@
             <w:shd w:val="clear" w:color="auto" w:fill="CCCCFF"/>
           </w:tcPr>
           <w:p>
-            <w:pPr>
-              <w:rPr>
-                <w:rFonts w:hint="eastAsia"/>
-              </w:rPr>
-            </w:pPr>
             <w:r>
               <w:rPr>
                 <w:rFonts w:hint="eastAsia"/>
@@ -8174,11 +7853,6 @@
             <w:shd w:val="clear" w:color="auto" w:fill="CCCCFF"/>
           </w:tcPr>
           <w:p>
-            <w:pPr>
-              <w:rPr>
-                <w:rFonts w:hint="eastAsia"/>
-              </w:rPr>
-            </w:pPr>
             <w:r>
               <w:rPr>
                 <w:rFonts w:hint="eastAsia"/>
@@ -8196,11 +7870,6 @@
             <w:shd w:val="clear" w:color="auto" w:fill="CCCCFF"/>
           </w:tcPr>
           <w:p>
-            <w:pPr>
-              <w:rPr>
-                <w:rFonts w:hint="eastAsia"/>
-              </w:rPr>
-            </w:pPr>
             <w:r>
               <w:rPr>
                 <w:rFonts w:hint="eastAsia"/>
@@ -8232,11 +7901,6 @@
             <w:shd w:val="clear" w:color="auto" w:fill="BDD6EE" w:themeFill="accent1" w:themeFillTint="66"/>
           </w:tcPr>
           <w:p>
-            <w:pPr>
-              <w:rPr>
-                <w:rFonts w:hint="eastAsia"/>
-              </w:rPr>
-            </w:pPr>
             <w:r>
               <w:rPr>
                 <w:rFonts w:hint="eastAsia"/>
@@ -8322,9 +7986,6 @@
           <w:p>
             <w:pPr>
               <w:jc w:val="center"/>
-              <w:rPr>
-                <w:rFonts w:hint="eastAsia"/>
-              </w:rPr>
             </w:pPr>
             <w:r>
               <w:rPr>
@@ -8342,9 +8003,6 @@
           <w:p>
             <w:pPr>
               <w:jc w:val="center"/>
-              <w:rPr>
-                <w:rFonts w:hint="eastAsia"/>
-              </w:rPr>
             </w:pPr>
             <w:r>
               <w:rPr>
@@ -8362,9 +8020,6 @@
           <w:p>
             <w:pPr>
               <w:jc w:val="center"/>
-              <w:rPr>
-                <w:rFonts w:hint="eastAsia"/>
-              </w:rPr>
             </w:pPr>
             <w:r>
               <w:rPr>
@@ -8382,9 +8037,6 @@
           <w:p>
             <w:pPr>
               <w:jc w:val="center"/>
-              <w:rPr>
-                <w:rFonts w:hint="eastAsia"/>
-              </w:rPr>
             </w:pPr>
             <w:r>
               <w:rPr>
@@ -8402,9 +8054,6 @@
           <w:p>
             <w:pPr>
               <w:jc w:val="center"/>
-              <w:rPr>
-                <w:rFonts w:hint="eastAsia"/>
-              </w:rPr>
             </w:pPr>
             <w:r>
               <w:rPr>
@@ -8439,9 +8088,6 @@
           <w:p>
             <w:pPr>
               <w:jc w:val="center"/>
-              <w:rPr>
-                <w:rFonts w:hint="eastAsia"/>
-              </w:rPr>
             </w:pPr>
             <w:r>
               <w:rPr>
@@ -8488,9 +8134,6 @@
           <w:p>
             <w:pPr>
               <w:jc w:val="center"/>
-              <w:rPr>
-                <w:rFonts w:hint="eastAsia"/>
-              </w:rPr>
             </w:pPr>
             <w:r>
               <w:rPr>
@@ -8508,9 +8151,6 @@
           <w:p>
             <w:pPr>
               <w:jc w:val="center"/>
-              <w:rPr>
-                <w:rFonts w:hint="eastAsia"/>
-              </w:rPr>
             </w:pPr>
             <w:r>
               <w:rPr>
@@ -8528,9 +8168,6 @@
           <w:p>
             <w:pPr>
               <w:jc w:val="center"/>
-              <w:rPr>
-                <w:rFonts w:hint="eastAsia"/>
-              </w:rPr>
             </w:pPr>
             <w:r>
               <w:rPr>
@@ -8551,9 +8188,6 @@
           <w:p>
             <w:pPr>
               <w:jc w:val="center"/>
-              <w:rPr>
-                <w:rFonts w:hint="eastAsia"/>
-              </w:rPr>
             </w:pPr>
             <w:r>
               <w:rPr>
@@ -8574,9 +8208,6 @@
           <w:p>
             <w:pPr>
               <w:jc w:val="center"/>
-              <w:rPr>
-                <w:rFonts w:hint="eastAsia"/>
-              </w:rPr>
             </w:pPr>
             <w:r>
               <w:rPr>
@@ -8594,9 +8225,6 @@
     <w:p>
       <w:pPr>
         <w:jc w:val="center"/>
-        <w:rPr>
-          <w:rFonts w:hint="eastAsia"/>
-        </w:rPr>
       </w:pPr>
     </w:p>
     <w:p>
@@ -8604,7 +8232,7 @@
         <w:pStyle w:val="3"/>
         <w:jc w:val="center"/>
         <w:rPr>
-          <w:rFonts w:ascii="微软雅黑" w:eastAsia="微软雅黑" w:hAnsi="微软雅黑" w:cs="宋体" w:hint="eastAsia"/>
+          <w:rFonts w:ascii="微软雅黑" w:eastAsia="微软雅黑" w:hAnsi="微软雅黑" w:cs="宋体"/>
           <w:sz w:val="30"/>
           <w:szCs w:val="30"/>
         </w:rPr>
@@ -8745,19 +8373,11 @@
                 <w:szCs w:val="21"/>
               </w:rPr>
             </w:pPr>
-            <w:proofErr w:type="spellStart"/>
-            <w:r>
-              <w:rPr>
-                <w:szCs w:val="21"/>
-              </w:rPr>
-              <w:t>AbnormalOrderView</w:t>
-            </w:r>
-            <w:proofErr w:type="spellEnd"/>
-            <w:r>
-              <w:rPr>
-                <w:szCs w:val="21"/>
-              </w:rPr>
-              <w:t>. Input</w:t>
+            <w:r>
+              <w:rPr>
+                <w:szCs w:val="21"/>
+              </w:rPr>
+              <w:t>AbnormalOrderView. Input</w:t>
             </w:r>
             <w:r>
               <w:rPr>
@@ -8833,27 +8453,19 @@
               <w:tl2br w:val="nil"/>
               <w:tr2bl w:val="nil"/>
             </w:tcBorders>
-            <w:shd w:val="clear" w:color="auto" w:fill="EDEDED" w:themeFill="accent3" w:themeFillTint="33"/>
-          </w:tcPr>
-          <w:p>
-            <w:pPr>
-              <w:rPr>
-                <w:szCs w:val="21"/>
-              </w:rPr>
-            </w:pPr>
-            <w:proofErr w:type="spellStart"/>
-            <w:r>
-              <w:rPr>
-                <w:szCs w:val="21"/>
-              </w:rPr>
-              <w:t>AbnormalOrderView</w:t>
-            </w:r>
-            <w:proofErr w:type="spellEnd"/>
-            <w:r>
-              <w:rPr>
-                <w:szCs w:val="21"/>
-              </w:rPr>
-              <w:t>. Input</w:t>
+            <w:shd w:val="clear" w:color="auto" w:fill="DEEAF6" w:themeFill="accent1" w:themeFillTint="33"/>
+          </w:tcPr>
+          <w:p>
+            <w:pPr>
+              <w:rPr>
+                <w:szCs w:val="21"/>
+              </w:rPr>
+            </w:pPr>
+            <w:r>
+              <w:rPr>
+                <w:szCs w:val="21"/>
+              </w:rPr>
+              <w:t>AbnormalOrderView. Input</w:t>
             </w:r>
             <w:r>
               <w:rPr>
@@ -8884,7 +8496,7 @@
               <w:tl2br w:val="nil"/>
               <w:tr2bl w:val="nil"/>
             </w:tcBorders>
-            <w:shd w:val="clear" w:color="auto" w:fill="EDEDED" w:themeFill="accent3" w:themeFillTint="33"/>
+            <w:shd w:val="clear" w:color="auto" w:fill="DEEAF6" w:themeFill="accent1" w:themeFillTint="33"/>
           </w:tcPr>
           <w:p>
             <w:pPr>
@@ -8908,7 +8520,7 @@
               <w:tl2br w:val="nil"/>
               <w:tr2bl w:val="nil"/>
             </w:tcBorders>
-            <w:shd w:val="clear" w:color="auto" w:fill="EDEDED" w:themeFill="accent3" w:themeFillTint="33"/>
+            <w:shd w:val="clear" w:color="auto" w:fill="DEEAF6" w:themeFill="accent1" w:themeFillTint="33"/>
           </w:tcPr>
           <w:p>
             <w:pPr>
@@ -8933,27 +8545,19 @@
               <w:tl2br w:val="nil"/>
               <w:tr2bl w:val="nil"/>
             </w:tcBorders>
-            <w:shd w:val="clear" w:color="auto" w:fill="EDEDED" w:themeFill="accent3" w:themeFillTint="33"/>
-          </w:tcPr>
-          <w:p>
-            <w:pPr>
-              <w:rPr>
-                <w:szCs w:val="21"/>
-              </w:rPr>
-            </w:pPr>
-            <w:proofErr w:type="spellStart"/>
-            <w:r>
-              <w:rPr>
-                <w:szCs w:val="21"/>
-              </w:rPr>
-              <w:t>AbnormalOrderView</w:t>
-            </w:r>
-            <w:proofErr w:type="spellEnd"/>
-            <w:r>
-              <w:rPr>
-                <w:szCs w:val="21"/>
-              </w:rPr>
-              <w:t>. Input</w:t>
+            <w:shd w:val="clear" w:color="auto" w:fill="DEEAF6" w:themeFill="accent1" w:themeFillTint="33"/>
+          </w:tcPr>
+          <w:p>
+            <w:pPr>
+              <w:rPr>
+                <w:szCs w:val="21"/>
+              </w:rPr>
+            </w:pPr>
+            <w:r>
+              <w:rPr>
+                <w:szCs w:val="21"/>
+              </w:rPr>
+              <w:t>AbnormalOrderView. Input</w:t>
             </w:r>
             <w:r>
               <w:rPr>
@@ -8977,14 +8581,11 @@
               <w:tl2br w:val="nil"/>
               <w:tr2bl w:val="nil"/>
             </w:tcBorders>
-            <w:shd w:val="clear" w:color="auto" w:fill="EDEDED" w:themeFill="accent3" w:themeFillTint="33"/>
-          </w:tcPr>
-          <w:p>
-            <w:pPr>
-              <w:jc w:val="center"/>
-              <w:rPr>
-                <w:rFonts w:hint="eastAsia"/>
-              </w:rPr>
+            <w:shd w:val="clear" w:color="auto" w:fill="DEEAF6" w:themeFill="accent1" w:themeFillTint="33"/>
+          </w:tcPr>
+          <w:p>
+            <w:pPr>
+              <w:jc w:val="center"/>
             </w:pPr>
             <w:r>
               <w:rPr>
@@ -9004,7 +8605,7 @@
               <w:tl2br w:val="nil"/>
               <w:tr2bl w:val="nil"/>
             </w:tcBorders>
-            <w:shd w:val="clear" w:color="auto" w:fill="EDEDED" w:themeFill="accent3" w:themeFillTint="33"/>
+            <w:shd w:val="clear" w:color="auto" w:fill="DEEAF6" w:themeFill="accent1" w:themeFillTint="33"/>
           </w:tcPr>
           <w:p>
             <w:pPr>
@@ -9037,14 +8638,19 @@
                 <w:szCs w:val="21"/>
               </w:rPr>
             </w:pPr>
-            <w:proofErr w:type="spellStart"/>
-            <w:r>
-              <w:rPr>
-                <w:szCs w:val="21"/>
-              </w:rPr>
-              <w:t>AbnormalOrderView</w:t>
-            </w:r>
-            <w:proofErr w:type="spellEnd"/>
+            <w:r>
+              <w:rPr>
+                <w:szCs w:val="21"/>
+              </w:rPr>
+              <w:t>AbnormalOrde</w:t>
+            </w:r>
+            <w:r>
+              <w:rPr>
+                <w:szCs w:val="21"/>
+              </w:rPr>
+              <w:lastRenderedPageBreak/>
+              <w:t>rView</w:t>
+            </w:r>
             <w:r>
               <w:rPr>
                 <w:rFonts w:hint="eastAsia"/>
@@ -9077,6 +8683,7 @@
               <w:rPr>
                 <w:rFonts w:hint="eastAsia"/>
               </w:rPr>
+              <w:lastRenderedPageBreak/>
               <w:t>TUS1</w:t>
             </w:r>
           </w:p>
@@ -9130,14 +8737,13 @@
                 <w:szCs w:val="21"/>
               </w:rPr>
             </w:pPr>
-            <w:proofErr w:type="spellStart"/>
-            <w:r>
-              <w:rPr>
-                <w:szCs w:val="21"/>
-              </w:rPr>
+            <w:r>
+              <w:rPr>
+                <w:szCs w:val="21"/>
+              </w:rPr>
+              <w:lastRenderedPageBreak/>
               <w:t>AbnormalOrderView</w:t>
             </w:r>
-            <w:proofErr w:type="spellEnd"/>
             <w:r>
               <w:rPr>
                 <w:rFonts w:hint="eastAsia"/>
@@ -9156,7 +8762,6 @@
                 <w:rFonts w:hint="eastAsia"/>
                 <w:szCs w:val="21"/>
               </w:rPr>
-              <w:lastRenderedPageBreak/>
               <w:t>Back</w:t>
             </w:r>
           </w:p>
@@ -9178,7 +8783,6 @@
               <w:rPr>
                 <w:rFonts w:hint="eastAsia"/>
               </w:rPr>
-              <w:lastRenderedPageBreak/>
               <w:t>TUS1</w:t>
             </w:r>
           </w:p>
@@ -9232,15 +8836,12 @@
                 <w:szCs w:val="21"/>
               </w:rPr>
             </w:pPr>
-            <w:proofErr w:type="spellStart"/>
-            <w:r>
-              <w:rPr>
-                <w:szCs w:val="21"/>
-              </w:rPr>
-              <w:lastRenderedPageBreak/>
+            <w:r>
+              <w:rPr>
+                <w:szCs w:val="21"/>
+              </w:rPr>
               <w:t>AbnormalOrderView</w:t>
             </w:r>
-            <w:proofErr w:type="spellEnd"/>
             <w:r>
               <w:rPr>
                 <w:rFonts w:hint="eastAsia"/>
@@ -9268,9 +8869,6 @@
           <w:p>
             <w:pPr>
               <w:jc w:val="center"/>
-              <w:rPr>
-                <w:rFonts w:hint="eastAsia"/>
-              </w:rPr>
             </w:pPr>
           </w:p>
         </w:tc>
@@ -9315,27 +8913,19 @@
               <w:tl2br w:val="nil"/>
               <w:tr2bl w:val="nil"/>
             </w:tcBorders>
-            <w:shd w:val="clear" w:color="auto" w:fill="EDEDED" w:themeFill="accent3" w:themeFillTint="33"/>
-          </w:tcPr>
-          <w:p>
-            <w:pPr>
-              <w:rPr>
-                <w:szCs w:val="21"/>
-              </w:rPr>
-            </w:pPr>
-            <w:proofErr w:type="spellStart"/>
-            <w:r>
-              <w:rPr>
-                <w:szCs w:val="21"/>
-              </w:rPr>
-              <w:t>AbnormalOrderView</w:t>
-            </w:r>
-            <w:proofErr w:type="spellEnd"/>
-            <w:r>
-              <w:rPr>
-                <w:szCs w:val="21"/>
-              </w:rPr>
-              <w:t>. Check</w:t>
+            <w:shd w:val="clear" w:color="auto" w:fill="DEEAF6" w:themeFill="accent1" w:themeFillTint="33"/>
+          </w:tcPr>
+          <w:p>
+            <w:pPr>
+              <w:rPr>
+                <w:szCs w:val="21"/>
+              </w:rPr>
+            </w:pPr>
+            <w:r>
+              <w:rPr>
+                <w:szCs w:val="21"/>
+              </w:rPr>
+              <w:t>AbnormalOrderView. Check</w:t>
             </w:r>
           </w:p>
         </w:tc>
@@ -9346,14 +8936,11 @@
               <w:tl2br w:val="nil"/>
               <w:tr2bl w:val="nil"/>
             </w:tcBorders>
-            <w:shd w:val="clear" w:color="auto" w:fill="EDEDED" w:themeFill="accent3" w:themeFillTint="33"/>
-          </w:tcPr>
-          <w:p>
-            <w:pPr>
-              <w:jc w:val="center"/>
-              <w:rPr>
-                <w:rFonts w:hint="eastAsia"/>
-              </w:rPr>
+            <w:shd w:val="clear" w:color="auto" w:fill="DEEAF6" w:themeFill="accent1" w:themeFillTint="33"/>
+          </w:tcPr>
+          <w:p>
+            <w:pPr>
+              <w:jc w:val="center"/>
             </w:pPr>
           </w:p>
         </w:tc>
@@ -9364,7 +8951,7 @@
               <w:tl2br w:val="nil"/>
               <w:tr2bl w:val="nil"/>
             </w:tcBorders>
-            <w:shd w:val="clear" w:color="auto" w:fill="EDEDED" w:themeFill="accent3" w:themeFillTint="33"/>
+            <w:shd w:val="clear" w:color="auto" w:fill="DEEAF6" w:themeFill="accent1" w:themeFillTint="33"/>
           </w:tcPr>
           <w:p>
             <w:pPr>
@@ -9398,27 +8985,19 @@
               <w:tl2br w:val="nil"/>
               <w:tr2bl w:val="nil"/>
             </w:tcBorders>
-            <w:shd w:val="clear" w:color="auto" w:fill="EDEDED" w:themeFill="accent3" w:themeFillTint="33"/>
-          </w:tcPr>
-          <w:p>
-            <w:pPr>
-              <w:rPr>
-                <w:szCs w:val="21"/>
-              </w:rPr>
-            </w:pPr>
-            <w:proofErr w:type="spellStart"/>
-            <w:r>
-              <w:rPr>
-                <w:szCs w:val="21"/>
-              </w:rPr>
-              <w:t>AbnormalOrderView</w:t>
-            </w:r>
-            <w:proofErr w:type="spellEnd"/>
-            <w:r>
-              <w:rPr>
-                <w:szCs w:val="21"/>
-              </w:rPr>
-              <w:t xml:space="preserve">. Check. </w:t>
+            <w:shd w:val="clear" w:color="auto" w:fill="DEEAF6" w:themeFill="accent1" w:themeFillTint="33"/>
+          </w:tcPr>
+          <w:p>
+            <w:pPr>
+              <w:rPr>
+                <w:szCs w:val="21"/>
+              </w:rPr>
+            </w:pPr>
+            <w:r>
+              <w:rPr>
+                <w:szCs w:val="21"/>
+              </w:rPr>
+              <w:t xml:space="preserve">AbnormalOrderView. Check. </w:t>
             </w:r>
             <w:r>
               <w:rPr>
@@ -9436,14 +9015,11 @@
               <w:tl2br w:val="nil"/>
               <w:tr2bl w:val="nil"/>
             </w:tcBorders>
-            <w:shd w:val="clear" w:color="auto" w:fill="EDEDED" w:themeFill="accent3" w:themeFillTint="33"/>
-          </w:tcPr>
-          <w:p>
-            <w:pPr>
-              <w:jc w:val="center"/>
-              <w:rPr>
-                <w:rFonts w:hint="eastAsia"/>
-              </w:rPr>
+            <w:shd w:val="clear" w:color="auto" w:fill="DEEAF6" w:themeFill="accent1" w:themeFillTint="33"/>
+          </w:tcPr>
+          <w:p>
+            <w:pPr>
+              <w:jc w:val="center"/>
             </w:pPr>
           </w:p>
         </w:tc>
@@ -9454,7 +9030,7 @@
               <w:tl2br w:val="nil"/>
               <w:tr2bl w:val="nil"/>
             </w:tcBorders>
-            <w:shd w:val="clear" w:color="auto" w:fill="EDEDED" w:themeFill="accent3" w:themeFillTint="33"/>
+            <w:shd w:val="clear" w:color="auto" w:fill="DEEAF6" w:themeFill="accent1" w:themeFillTint="33"/>
           </w:tcPr>
           <w:p>
             <w:pPr>
@@ -9488,27 +9064,19 @@
               <w:tl2br w:val="nil"/>
               <w:tr2bl w:val="nil"/>
             </w:tcBorders>
-            <w:shd w:val="clear" w:color="auto" w:fill="EDEDED" w:themeFill="accent3" w:themeFillTint="33"/>
-          </w:tcPr>
-          <w:p>
-            <w:pPr>
-              <w:rPr>
-                <w:szCs w:val="21"/>
-              </w:rPr>
-            </w:pPr>
-            <w:proofErr w:type="spellStart"/>
-            <w:r>
-              <w:rPr>
-                <w:szCs w:val="21"/>
-              </w:rPr>
-              <w:t>AbnormalOrderView</w:t>
-            </w:r>
-            <w:proofErr w:type="spellEnd"/>
-            <w:r>
-              <w:rPr>
-                <w:szCs w:val="21"/>
-              </w:rPr>
-              <w:t>. Check. Cancel</w:t>
+            <w:shd w:val="clear" w:color="auto" w:fill="DEEAF6" w:themeFill="accent1" w:themeFillTint="33"/>
+          </w:tcPr>
+          <w:p>
+            <w:pPr>
+              <w:rPr>
+                <w:szCs w:val="21"/>
+              </w:rPr>
+            </w:pPr>
+            <w:r>
+              <w:rPr>
+                <w:szCs w:val="21"/>
+              </w:rPr>
+              <w:t>AbnormalOrderView. Check. Cancel</w:t>
             </w:r>
           </w:p>
         </w:tc>
@@ -9519,14 +9087,11 @@
               <w:tl2br w:val="nil"/>
               <w:tr2bl w:val="nil"/>
             </w:tcBorders>
-            <w:shd w:val="clear" w:color="auto" w:fill="EDEDED" w:themeFill="accent3" w:themeFillTint="33"/>
-          </w:tcPr>
-          <w:p>
-            <w:pPr>
-              <w:jc w:val="center"/>
-              <w:rPr>
-                <w:rFonts w:hint="eastAsia"/>
-              </w:rPr>
+            <w:shd w:val="clear" w:color="auto" w:fill="DEEAF6" w:themeFill="accent1" w:themeFillTint="33"/>
+          </w:tcPr>
+          <w:p>
+            <w:pPr>
+              <w:jc w:val="center"/>
             </w:pPr>
           </w:p>
         </w:tc>
@@ -9537,7 +9102,7 @@
               <w:tl2br w:val="nil"/>
               <w:tr2bl w:val="nil"/>
             </w:tcBorders>
-            <w:shd w:val="clear" w:color="auto" w:fill="EDEDED" w:themeFill="accent3" w:themeFillTint="33"/>
+            <w:shd w:val="clear" w:color="auto" w:fill="DEEAF6" w:themeFill="accent1" w:themeFillTint="33"/>
           </w:tcPr>
           <w:p>
             <w:pPr>
@@ -9571,22 +9136,20 @@
               <w:tl2br w:val="nil"/>
               <w:tr2bl w:val="nil"/>
             </w:tcBorders>
-            <w:shd w:val="clear" w:color="auto" w:fill="DEEAF6" w:themeFill="accent1" w:themeFillTint="33"/>
-          </w:tcPr>
-          <w:p>
-            <w:pPr>
-              <w:rPr>
-                <w:szCs w:val="21"/>
-              </w:rPr>
-            </w:pPr>
-            <w:proofErr w:type="spellStart"/>
+            <w:shd w:val="clear" w:color="auto" w:fill="EDEDED" w:themeFill="accent3" w:themeFillTint="33"/>
+          </w:tcPr>
+          <w:p>
+            <w:pPr>
+              <w:rPr>
+                <w:szCs w:val="21"/>
+              </w:rPr>
+            </w:pPr>
             <w:r>
               <w:rPr>
                 <w:szCs w:val="21"/>
               </w:rPr>
               <w:t>AbnormalOrderView</w:t>
             </w:r>
-            <w:proofErr w:type="spellEnd"/>
             <w:r>
               <w:rPr>
                 <w:rFonts w:hint="eastAsia"/>
@@ -9609,7 +9172,7 @@
               <w:tl2br w:val="nil"/>
               <w:tr2bl w:val="nil"/>
             </w:tcBorders>
-            <w:shd w:val="clear" w:color="auto" w:fill="DEEAF6" w:themeFill="accent1" w:themeFillTint="33"/>
+            <w:shd w:val="clear" w:color="auto" w:fill="EDEDED" w:themeFill="accent3" w:themeFillTint="33"/>
           </w:tcPr>
           <w:p>
             <w:pPr>
@@ -9633,7 +9196,7 @@
               <w:tl2br w:val="nil"/>
               <w:tr2bl w:val="nil"/>
             </w:tcBorders>
-            <w:shd w:val="clear" w:color="auto" w:fill="DEEAF6" w:themeFill="accent1" w:themeFillTint="33"/>
+            <w:shd w:val="clear" w:color="auto" w:fill="EDEDED" w:themeFill="accent3" w:themeFillTint="33"/>
           </w:tcPr>
           <w:p>
             <w:pPr>
@@ -9898,6 +9461,7 @@
           <w:sz w:val="30"/>
           <w:szCs w:val="30"/>
         </w:rPr>
+        <w:lastRenderedPageBreak/>
         <w:t>TUS1的测试用例</w:t>
       </w:r>
     </w:p>
@@ -9953,9 +9517,6 @@
           <w:p>
             <w:pPr>
               <w:jc w:val="center"/>
-              <w:rPr>
-                <w:rFonts w:hint="eastAsia"/>
-              </w:rPr>
             </w:pPr>
             <w:r>
               <w:rPr>
@@ -10006,11 +9567,6 @@
             <w:shd w:val="clear" w:color="auto" w:fill="CCCCFF"/>
           </w:tcPr>
           <w:p>
-            <w:pPr>
-              <w:rPr>
-                <w:rFonts w:hint="eastAsia"/>
-              </w:rPr>
-            </w:pPr>
             <w:r>
               <w:rPr>
                 <w:rFonts w:hint="eastAsia"/>
@@ -10028,11 +9584,6 @@
             <w:shd w:val="clear" w:color="auto" w:fill="CCCCFF"/>
           </w:tcPr>
           <w:p>
-            <w:pPr>
-              <w:rPr>
-                <w:rFonts w:hint="eastAsia"/>
-              </w:rPr>
-            </w:pPr>
             <w:r>
               <w:rPr>
                 <w:rFonts w:hint="eastAsia"/>
@@ -10040,11 +9591,7 @@
               <w:t>浏览订单</w:t>
             </w:r>
             <w:r>
-              <w:t>概</w:t>
-            </w:r>
-            <w:r>
-              <w:lastRenderedPageBreak/>
-              <w:t>况</w:t>
+              <w:t>概况</w:t>
             </w:r>
           </w:p>
         </w:tc>
@@ -10054,24 +9601,14 @@
             <w:shd w:val="clear" w:color="auto" w:fill="BDD6EE" w:themeFill="accent1" w:themeFillTint="66"/>
           </w:tcPr>
           <w:p>
-            <w:pPr>
-              <w:rPr>
-                <w:rFonts w:hint="eastAsia"/>
-              </w:rPr>
-            </w:pPr>
-            <w:r>
-              <w:rPr>
-                <w:rFonts w:hint="eastAsia"/>
-              </w:rPr>
-              <w:lastRenderedPageBreak/>
+            <w:r>
+              <w:rPr>
+                <w:rFonts w:hint="eastAsia"/>
+              </w:rPr>
               <w:t>浏览订单</w:t>
             </w:r>
             <w:r>
-              <w:t>详</w:t>
-            </w:r>
-            <w:r>
-              <w:lastRenderedPageBreak/>
-              <w:t>情</w:t>
+              <w:t>详情</w:t>
             </w:r>
           </w:p>
         </w:tc>
@@ -10104,7 +9641,6 @@
               <w:rPr>
                 <w:rFonts w:hint="eastAsia"/>
               </w:rPr>
-              <w:lastRenderedPageBreak/>
               <w:t>TUS1-1</w:t>
             </w:r>
           </w:p>
@@ -10117,9 +9653,6 @@
           <w:p>
             <w:pPr>
               <w:jc w:val="center"/>
-              <w:rPr>
-                <w:rFonts w:hint="eastAsia"/>
-              </w:rPr>
             </w:pPr>
             <w:r>
               <w:rPr>
@@ -10140,9 +9673,6 @@
           <w:p>
             <w:pPr>
               <w:jc w:val="center"/>
-              <w:rPr>
-                <w:rFonts w:hint="eastAsia"/>
-              </w:rPr>
             </w:pPr>
             <w:r>
               <w:rPr>
@@ -10151,13 +9681,7 @@
               <w:t>是</w:t>
             </w:r>
           </w:p>
-          <w:p>
-            <w:pPr>
-              <w:rPr>
-                <w:rFonts w:hint="eastAsia"/>
-              </w:rPr>
-            </w:pPr>
-          </w:p>
+          <w:p/>
         </w:tc>
         <w:tc>
           <w:tcPr>
@@ -10167,9 +9691,6 @@
           <w:p>
             <w:pPr>
               <w:jc w:val="center"/>
-              <w:rPr>
-                <w:rFonts w:hint="eastAsia"/>
-              </w:rPr>
             </w:pPr>
             <w:r>
               <w:rPr>
@@ -10177,8 +9698,6 @@
               </w:rPr>
               <w:t>是</w:t>
             </w:r>
-            <w:bookmarkStart w:id="2" w:name="_GoBack"/>
-            <w:bookmarkEnd w:id="2"/>
           </w:p>
         </w:tc>
         <w:tc>
@@ -10189,9 +9708,6 @@
           <w:p>
             <w:pPr>
               <w:jc w:val="center"/>
-              <w:rPr>
-                <w:rFonts w:hint="eastAsia"/>
-              </w:rPr>
             </w:pPr>
             <w:r>
               <w:rPr>
@@ -10294,9 +9810,6 @@
           <w:p>
             <w:pPr>
               <w:jc w:val="center"/>
-              <w:rPr>
-                <w:rFonts w:hint="eastAsia"/>
-              </w:rPr>
             </w:pPr>
             <w:r>
               <w:rPr>
@@ -10314,9 +9827,6 @@
           <w:p>
             <w:pPr>
               <w:jc w:val="center"/>
-              <w:rPr>
-                <w:rFonts w:hint="eastAsia"/>
-              </w:rPr>
             </w:pPr>
             <w:r>
               <w:rPr>
@@ -10329,14 +9839,7 @@
                 <w:rFonts w:hint="eastAsia"/>
                 <w:szCs w:val="21"/>
               </w:rPr>
-              <w:t>倒序</w:t>
-            </w:r>
-            <w:r>
-              <w:rPr>
-                <w:rFonts w:hint="eastAsia"/>
-                <w:szCs w:val="21"/>
-              </w:rPr>
-              <w:t>显示</w:t>
+              <w:t>倒序显示</w:t>
             </w:r>
             <w:r>
               <w:rPr>
@@ -10366,9 +9869,6 @@
           <w:p>
             <w:pPr>
               <w:jc w:val="center"/>
-              <w:rPr>
-                <w:rFonts w:hint="eastAsia"/>
-              </w:rPr>
             </w:pPr>
             <w:r>
               <w:rPr>
@@ -10389,9 +9889,6 @@
           <w:p>
             <w:pPr>
               <w:jc w:val="center"/>
-              <w:rPr>
-                <w:rFonts w:hint="eastAsia"/>
-              </w:rPr>
             </w:pPr>
             <w:r>
               <w:rPr>
@@ -10403,9 +9900,6 @@
           <w:p>
             <w:pPr>
               <w:jc w:val="center"/>
-              <w:rPr>
-                <w:rFonts w:hint="eastAsia"/>
-              </w:rPr>
             </w:pPr>
           </w:p>
         </w:tc>
@@ -10417,9 +9911,6 @@
           <w:p>
             <w:pPr>
               <w:jc w:val="center"/>
-              <w:rPr>
-                <w:rFonts w:hint="eastAsia"/>
-              </w:rPr>
             </w:pPr>
             <w:r>
               <w:rPr>
@@ -10437,9 +9928,6 @@
           <w:p>
             <w:pPr>
               <w:jc w:val="center"/>
-              <w:rPr>
-                <w:rFonts w:hint="eastAsia"/>
-              </w:rPr>
             </w:pPr>
             <w:r>
               <w:rPr>
@@ -10457,9 +9945,6 @@
           <w:p>
             <w:pPr>
               <w:jc w:val="center"/>
-              <w:rPr>
-                <w:rFonts w:hint="eastAsia"/>
-              </w:rPr>
             </w:pPr>
             <w:r>
               <w:rPr>
@@ -10488,7 +9973,7 @@
       <w:pPr>
         <w:jc w:val="center"/>
         <w:rPr>
-          <w:rFonts w:cs="楷体" w:hint="eastAsia"/>
+          <w:rFonts w:cs="楷体"/>
           <w:sz w:val="30"/>
           <w:szCs w:val="30"/>
         </w:rPr>
@@ -10562,9 +10047,6 @@
           <w:p>
             <w:pPr>
               <w:jc w:val="center"/>
-              <w:rPr>
-                <w:rFonts w:hint="eastAsia"/>
-              </w:rPr>
             </w:pPr>
             <w:r>
               <w:rPr>
@@ -10615,11 +10097,6 @@
             <w:shd w:val="clear" w:color="auto" w:fill="CCCCFF"/>
           </w:tcPr>
           <w:p>
-            <w:pPr>
-              <w:rPr>
-                <w:rFonts w:hint="eastAsia"/>
-              </w:rPr>
-            </w:pPr>
             <w:r>
               <w:rPr>
                 <w:rFonts w:hint="eastAsia"/>
@@ -10637,11 +10114,6 @@
             <w:shd w:val="clear" w:color="auto" w:fill="CCCCFF"/>
           </w:tcPr>
           <w:p>
-            <w:pPr>
-              <w:rPr>
-                <w:rFonts w:hint="eastAsia"/>
-              </w:rPr>
-            </w:pPr>
             <w:r>
               <w:rPr>
                 <w:rFonts w:hint="eastAsia"/>
@@ -10659,11 +10131,6 @@
             <w:shd w:val="clear" w:color="auto" w:fill="BDD6EE" w:themeFill="accent1" w:themeFillTint="66"/>
           </w:tcPr>
           <w:p>
-            <w:pPr>
-              <w:rPr>
-                <w:rFonts w:hint="eastAsia"/>
-              </w:rPr>
-            </w:pPr>
             <w:r>
               <w:rPr>
                 <w:rFonts w:hint="eastAsia"/>
@@ -10716,9 +10183,6 @@
           <w:p>
             <w:pPr>
               <w:jc w:val="center"/>
-              <w:rPr>
-                <w:rFonts w:hint="eastAsia"/>
-              </w:rPr>
             </w:pPr>
             <w:r>
               <w:rPr>
@@ -10739,9 +10203,6 @@
           <w:p>
             <w:pPr>
               <w:jc w:val="center"/>
-              <w:rPr>
-                <w:rFonts w:hint="eastAsia"/>
-              </w:rPr>
             </w:pPr>
             <w:r>
               <w:rPr>
@@ -10764,9 +10225,6 @@
           <w:p>
             <w:pPr>
               <w:jc w:val="center"/>
-              <w:rPr>
-                <w:rFonts w:hint="eastAsia"/>
-              </w:rPr>
             </w:pPr>
             <w:r>
               <w:rPr>
@@ -10781,9 +10239,6 @@
           <w:p>
             <w:pPr>
               <w:jc w:val="center"/>
-              <w:rPr>
-                <w:rFonts w:hint="eastAsia"/>
-              </w:rPr>
             </w:pPr>
           </w:p>
         </w:tc>
@@ -10795,9 +10250,6 @@
           <w:p>
             <w:pPr>
               <w:jc w:val="center"/>
-              <w:rPr>
-                <w:rFonts w:hint="eastAsia"/>
-              </w:rPr>
             </w:pPr>
             <w:r>
               <w:rPr>
@@ -10843,6 +10295,7 @@
               <w:rPr>
                 <w:rFonts w:hint="eastAsia"/>
               </w:rPr>
+              <w:lastRenderedPageBreak/>
               <w:t>TUS1-2</w:t>
             </w:r>
           </w:p>
@@ -10875,9 +10328,6 @@
           <w:p>
             <w:pPr>
               <w:jc w:val="center"/>
-              <w:rPr>
-                <w:rFonts w:hint="eastAsia"/>
-              </w:rPr>
             </w:pPr>
             <w:r>
               <w:rPr>
@@ -10903,9 +10353,6 @@
           <w:p>
             <w:pPr>
               <w:jc w:val="center"/>
-              <w:rPr>
-                <w:rFonts w:hint="eastAsia"/>
-              </w:rPr>
             </w:pPr>
             <w:r>
               <w:rPr>
@@ -10923,9 +10370,6 @@
           <w:p>
             <w:pPr>
               <w:jc w:val="center"/>
-              <w:rPr>
-                <w:rFonts w:hint="eastAsia"/>
-              </w:rPr>
             </w:pPr>
             <w:r>
               <w:rPr>
@@ -10948,7 +10392,7 @@
       <w:pPr>
         <w:jc w:val="center"/>
         <w:rPr>
-          <w:rFonts w:cs="楷体" w:hint="eastAsia"/>
+          <w:rFonts w:cs="楷体"/>
           <w:sz w:val="30"/>
           <w:szCs w:val="30"/>
         </w:rPr>
@@ -10959,7 +10403,7 @@
         <w:pStyle w:val="3"/>
         <w:jc w:val="center"/>
         <w:rPr>
-          <w:rFonts w:ascii="微软雅黑" w:eastAsia="微软雅黑" w:hAnsi="微软雅黑" w:cs="宋体" w:hint="eastAsia"/>
+          <w:rFonts w:ascii="微软雅黑" w:eastAsia="微软雅黑" w:hAnsi="微软雅黑" w:cs="宋体"/>
           <w:sz w:val="30"/>
           <w:szCs w:val="30"/>
         </w:rPr>
@@ -10970,7 +10414,6 @@
           <w:sz w:val="30"/>
           <w:szCs w:val="30"/>
         </w:rPr>
-        <w:lastRenderedPageBreak/>
         <w:t>用例</w:t>
       </w:r>
       <w:r>
@@ -11115,7 +10558,6 @@
                 <w:szCs w:val="21"/>
               </w:rPr>
             </w:pPr>
-            <w:proofErr w:type="spellStart"/>
             <w:r>
               <w:rPr>
                 <w:szCs w:val="21"/>
@@ -11135,7 +10577,6 @@
               </w:rPr>
               <w:t>Undo</w:t>
             </w:r>
-            <w:proofErr w:type="spellEnd"/>
             <w:r>
               <w:rPr>
                 <w:rFonts w:hint="eastAsia"/>
@@ -11224,7 +10665,6 @@
                 <w:szCs w:val="21"/>
               </w:rPr>
             </w:pPr>
-            <w:proofErr w:type="spellStart"/>
             <w:r>
               <w:rPr>
                 <w:szCs w:val="21"/>
@@ -11244,7 +10684,6 @@
               </w:rPr>
               <w:t>Undo</w:t>
             </w:r>
-            <w:proofErr w:type="spellEnd"/>
             <w:r>
               <w:rPr>
                 <w:rFonts w:hint="eastAsia"/>
@@ -11340,7 +10779,6 @@
                 <w:szCs w:val="21"/>
               </w:rPr>
             </w:pPr>
-            <w:proofErr w:type="spellStart"/>
             <w:r>
               <w:rPr>
                 <w:szCs w:val="21"/>
@@ -11360,7 +10798,6 @@
               </w:rPr>
               <w:t>Undo</w:t>
             </w:r>
-            <w:proofErr w:type="spellEnd"/>
             <w:r>
               <w:rPr>
                 <w:rFonts w:hint="eastAsia"/>
@@ -11453,7 +10890,6 @@
                 <w:szCs w:val="21"/>
               </w:rPr>
             </w:pPr>
-            <w:proofErr w:type="spellStart"/>
             <w:r>
               <w:rPr>
                 <w:szCs w:val="21"/>
@@ -11473,7 +10909,6 @@
               </w:rPr>
               <w:t>Undo</w:t>
             </w:r>
-            <w:proofErr w:type="spellEnd"/>
             <w:r>
               <w:rPr>
                 <w:rFonts w:hint="eastAsia"/>
@@ -11514,9 +10949,6 @@
           <w:p>
             <w:pPr>
               <w:jc w:val="center"/>
-              <w:rPr>
-                <w:rFonts w:hint="eastAsia"/>
-              </w:rPr>
             </w:pPr>
             <w:r>
               <w:rPr>
@@ -11561,15 +10993,14 @@
               <w:tl2br w:val="nil"/>
               <w:tr2bl w:val="nil"/>
             </w:tcBorders>
-            <w:shd w:val="clear" w:color="auto" w:fill="EDEDED" w:themeFill="accent3" w:themeFillTint="33"/>
-          </w:tcPr>
-          <w:p>
-            <w:pPr>
-              <w:rPr>
-                <w:szCs w:val="21"/>
-              </w:rPr>
-            </w:pPr>
-            <w:proofErr w:type="spellStart"/>
+            <w:shd w:val="clear" w:color="auto" w:fill="D5DCE4" w:themeFill="text2" w:themeFillTint="33"/>
+          </w:tcPr>
+          <w:p>
+            <w:pPr>
+              <w:rPr>
+                <w:szCs w:val="21"/>
+              </w:rPr>
+            </w:pPr>
             <w:r>
               <w:rPr>
                 <w:szCs w:val="21"/>
@@ -11589,7 +11020,6 @@
               </w:rPr>
               <w:t>Undo</w:t>
             </w:r>
-            <w:proofErr w:type="spellEnd"/>
             <w:r>
               <w:rPr>
                 <w:rFonts w:hint="eastAsia"/>
@@ -11612,14 +11042,11 @@
               <w:tl2br w:val="nil"/>
               <w:tr2bl w:val="nil"/>
             </w:tcBorders>
-            <w:shd w:val="clear" w:color="auto" w:fill="EDEDED" w:themeFill="accent3" w:themeFillTint="33"/>
-          </w:tcPr>
-          <w:p>
-            <w:pPr>
-              <w:jc w:val="center"/>
-              <w:rPr>
-                <w:rFonts w:hint="eastAsia"/>
-              </w:rPr>
+            <w:shd w:val="clear" w:color="auto" w:fill="D5DCE4" w:themeFill="text2" w:themeFillTint="33"/>
+          </w:tcPr>
+          <w:p>
+            <w:pPr>
+              <w:jc w:val="center"/>
             </w:pPr>
             <w:r>
               <w:rPr>
@@ -11639,7 +11066,7 @@
               <w:tl2br w:val="nil"/>
               <w:tr2bl w:val="nil"/>
             </w:tcBorders>
-            <w:shd w:val="clear" w:color="auto" w:fill="EDEDED" w:themeFill="accent3" w:themeFillTint="33"/>
+            <w:shd w:val="clear" w:color="auto" w:fill="D5DCE4" w:themeFill="text2" w:themeFillTint="33"/>
           </w:tcPr>
           <w:p>
             <w:pPr>
@@ -11673,15 +11100,14 @@
               <w:tl2br w:val="nil"/>
               <w:tr2bl w:val="nil"/>
             </w:tcBorders>
-            <w:shd w:val="clear" w:color="auto" w:fill="EDEDED" w:themeFill="accent3" w:themeFillTint="33"/>
-          </w:tcPr>
-          <w:p>
-            <w:pPr>
-              <w:rPr>
-                <w:szCs w:val="21"/>
-              </w:rPr>
-            </w:pPr>
-            <w:proofErr w:type="spellStart"/>
+            <w:shd w:val="clear" w:color="auto" w:fill="D5DCE4" w:themeFill="text2" w:themeFillTint="33"/>
+          </w:tcPr>
+          <w:p>
+            <w:pPr>
+              <w:rPr>
+                <w:szCs w:val="21"/>
+              </w:rPr>
+            </w:pPr>
             <w:r>
               <w:rPr>
                 <w:szCs w:val="21"/>
@@ -11701,7 +11127,6 @@
               </w:rPr>
               <w:t>Undo</w:t>
             </w:r>
-            <w:proofErr w:type="spellEnd"/>
             <w:r>
               <w:rPr>
                 <w:rFonts w:hint="eastAsia"/>
@@ -11720,6 +11145,7 @@
                 <w:rFonts w:hint="eastAsia"/>
                 <w:szCs w:val="21"/>
               </w:rPr>
+              <w:lastRenderedPageBreak/>
               <w:t>Back</w:t>
             </w:r>
           </w:p>
@@ -11731,19 +11157,17 @@
               <w:tl2br w:val="nil"/>
               <w:tr2bl w:val="nil"/>
             </w:tcBorders>
-            <w:shd w:val="clear" w:color="auto" w:fill="EDEDED" w:themeFill="accent3" w:themeFillTint="33"/>
-          </w:tcPr>
-          <w:p>
-            <w:pPr>
-              <w:jc w:val="center"/>
-              <w:rPr>
-                <w:rFonts w:hint="eastAsia"/>
-              </w:rPr>
-            </w:pPr>
-            <w:r>
-              <w:rPr>
-                <w:rFonts w:hint="eastAsia"/>
-              </w:rPr>
+            <w:shd w:val="clear" w:color="auto" w:fill="D5DCE4" w:themeFill="text2" w:themeFillTint="33"/>
+          </w:tcPr>
+          <w:p>
+            <w:pPr>
+              <w:jc w:val="center"/>
+            </w:pPr>
+            <w:r>
+              <w:rPr>
+                <w:rFonts w:hint="eastAsia"/>
+              </w:rPr>
+              <w:lastRenderedPageBreak/>
               <w:t>TUS</w:t>
             </w:r>
             <w:r>
@@ -11758,7 +11182,7 @@
               <w:tl2br w:val="nil"/>
               <w:tr2bl w:val="nil"/>
             </w:tcBorders>
-            <w:shd w:val="clear" w:color="auto" w:fill="EDEDED" w:themeFill="accent3" w:themeFillTint="33"/>
+            <w:shd w:val="clear" w:color="auto" w:fill="D5DCE4" w:themeFill="text2" w:themeFillTint="33"/>
           </w:tcPr>
           <w:p>
             <w:pPr>
@@ -11783,19 +11207,19 @@
               <w:tl2br w:val="nil"/>
               <w:tr2bl w:val="nil"/>
             </w:tcBorders>
-            <w:shd w:val="clear" w:color="auto" w:fill="EDEDED" w:themeFill="accent3" w:themeFillTint="33"/>
-          </w:tcPr>
-          <w:p>
-            <w:pPr>
-              <w:rPr>
-                <w:szCs w:val="21"/>
-              </w:rPr>
-            </w:pPr>
-            <w:proofErr w:type="spellStart"/>
-            <w:r>
-              <w:rPr>
-                <w:szCs w:val="21"/>
-              </w:rPr>
+            <w:shd w:val="clear" w:color="auto" w:fill="D5DCE4" w:themeFill="text2" w:themeFillTint="33"/>
+          </w:tcPr>
+          <w:p>
+            <w:pPr>
+              <w:rPr>
+                <w:szCs w:val="21"/>
+              </w:rPr>
+            </w:pPr>
+            <w:r>
+              <w:rPr>
+                <w:szCs w:val="21"/>
+              </w:rPr>
+              <w:lastRenderedPageBreak/>
               <w:t>AbnormalO</w:t>
             </w:r>
             <w:r>
@@ -11811,7 +11235,6 @@
               </w:rPr>
               <w:t>Undo</w:t>
             </w:r>
-            <w:proofErr w:type="spellEnd"/>
             <w:r>
               <w:rPr>
                 <w:rFonts w:hint="eastAsia"/>
@@ -11834,14 +11257,11 @@
               <w:tl2br w:val="nil"/>
               <w:tr2bl w:val="nil"/>
             </w:tcBorders>
-            <w:shd w:val="clear" w:color="auto" w:fill="EDEDED" w:themeFill="accent3" w:themeFillTint="33"/>
-          </w:tcPr>
-          <w:p>
-            <w:pPr>
-              <w:jc w:val="center"/>
-              <w:rPr>
-                <w:rFonts w:hint="eastAsia"/>
-              </w:rPr>
+            <w:shd w:val="clear" w:color="auto" w:fill="D5DCE4" w:themeFill="text2" w:themeFillTint="33"/>
+          </w:tcPr>
+          <w:p>
+            <w:pPr>
+              <w:jc w:val="center"/>
             </w:pPr>
             <w:r>
               <w:rPr>
@@ -11861,7 +11281,7 @@
               <w:tl2br w:val="nil"/>
               <w:tr2bl w:val="nil"/>
             </w:tcBorders>
-            <w:shd w:val="clear" w:color="auto" w:fill="EDEDED" w:themeFill="accent3" w:themeFillTint="33"/>
+            <w:shd w:val="clear" w:color="auto" w:fill="D5DCE4" w:themeFill="text2" w:themeFillTint="33"/>
           </w:tcPr>
           <w:p>
             <w:pPr>
@@ -11886,20 +11306,18 @@
               <w:tl2br w:val="nil"/>
               <w:tr2bl w:val="nil"/>
             </w:tcBorders>
-            <w:shd w:val="clear" w:color="auto" w:fill="EDEDED" w:themeFill="accent3" w:themeFillTint="33"/>
-          </w:tcPr>
-          <w:p>
-            <w:pPr>
-              <w:rPr>
-                <w:szCs w:val="21"/>
-              </w:rPr>
-            </w:pPr>
-            <w:proofErr w:type="spellStart"/>
-            <w:r>
-              <w:rPr>
-                <w:szCs w:val="21"/>
-              </w:rPr>
-              <w:lastRenderedPageBreak/>
+            <w:shd w:val="clear" w:color="auto" w:fill="D5DCE4" w:themeFill="text2" w:themeFillTint="33"/>
+          </w:tcPr>
+          <w:p>
+            <w:pPr>
+              <w:rPr>
+                <w:szCs w:val="21"/>
+              </w:rPr>
+            </w:pPr>
+            <w:r>
+              <w:rPr>
+                <w:szCs w:val="21"/>
+              </w:rPr>
               <w:t>AbnormalO</w:t>
             </w:r>
             <w:r>
@@ -11915,7 +11333,6 @@
               </w:rPr>
               <w:t>Undo</w:t>
             </w:r>
-            <w:proofErr w:type="spellEnd"/>
             <w:r>
               <w:rPr>
                 <w:rFonts w:hint="eastAsia"/>
@@ -11951,14 +11368,11 @@
               <w:tl2br w:val="nil"/>
               <w:tr2bl w:val="nil"/>
             </w:tcBorders>
-            <w:shd w:val="clear" w:color="auto" w:fill="EDEDED" w:themeFill="accent3" w:themeFillTint="33"/>
-          </w:tcPr>
-          <w:p>
-            <w:pPr>
-              <w:jc w:val="center"/>
-              <w:rPr>
-                <w:rFonts w:hint="eastAsia"/>
-              </w:rPr>
+            <w:shd w:val="clear" w:color="auto" w:fill="D5DCE4" w:themeFill="text2" w:themeFillTint="33"/>
+          </w:tcPr>
+          <w:p>
+            <w:pPr>
+              <w:jc w:val="center"/>
             </w:pPr>
           </w:p>
         </w:tc>
@@ -11969,7 +11383,7 @@
               <w:tl2br w:val="nil"/>
               <w:tr2bl w:val="nil"/>
             </w:tcBorders>
-            <w:shd w:val="clear" w:color="auto" w:fill="EDEDED" w:themeFill="accent3" w:themeFillTint="33"/>
+            <w:shd w:val="clear" w:color="auto" w:fill="D5DCE4" w:themeFill="text2" w:themeFillTint="33"/>
           </w:tcPr>
           <w:p>
             <w:pPr>
@@ -12003,15 +11417,14 @@
               <w:tl2br w:val="nil"/>
               <w:tr2bl w:val="nil"/>
             </w:tcBorders>
-            <w:shd w:val="clear" w:color="auto" w:fill="EDEDED" w:themeFill="accent3" w:themeFillTint="33"/>
-          </w:tcPr>
-          <w:p>
-            <w:pPr>
-              <w:rPr>
-                <w:szCs w:val="21"/>
-              </w:rPr>
-            </w:pPr>
-            <w:proofErr w:type="spellStart"/>
+            <w:shd w:val="clear" w:color="auto" w:fill="D5DCE4" w:themeFill="text2" w:themeFillTint="33"/>
+          </w:tcPr>
+          <w:p>
+            <w:pPr>
+              <w:rPr>
+                <w:szCs w:val="21"/>
+              </w:rPr>
+            </w:pPr>
             <w:r>
               <w:rPr>
                 <w:szCs w:val="21"/>
@@ -12031,7 +11444,6 @@
               </w:rPr>
               <w:t>Undo</w:t>
             </w:r>
-            <w:proofErr w:type="spellEnd"/>
             <w:r>
               <w:rPr>
                 <w:rFonts w:hint="eastAsia"/>
@@ -12074,14 +11486,11 @@
               <w:tl2br w:val="nil"/>
               <w:tr2bl w:val="nil"/>
             </w:tcBorders>
-            <w:shd w:val="clear" w:color="auto" w:fill="EDEDED" w:themeFill="accent3" w:themeFillTint="33"/>
-          </w:tcPr>
-          <w:p>
-            <w:pPr>
-              <w:jc w:val="center"/>
-              <w:rPr>
-                <w:rFonts w:hint="eastAsia"/>
-              </w:rPr>
+            <w:shd w:val="clear" w:color="auto" w:fill="D5DCE4" w:themeFill="text2" w:themeFillTint="33"/>
+          </w:tcPr>
+          <w:p>
+            <w:pPr>
+              <w:jc w:val="center"/>
             </w:pPr>
           </w:p>
         </w:tc>
@@ -12092,7 +11501,7 @@
               <w:tl2br w:val="nil"/>
               <w:tr2bl w:val="nil"/>
             </w:tcBorders>
-            <w:shd w:val="clear" w:color="auto" w:fill="EDEDED" w:themeFill="accent3" w:themeFillTint="33"/>
+            <w:shd w:val="clear" w:color="auto" w:fill="D5DCE4" w:themeFill="text2" w:themeFillTint="33"/>
           </w:tcPr>
           <w:p>
             <w:pPr>
@@ -12126,15 +11535,14 @@
               <w:tl2br w:val="nil"/>
               <w:tr2bl w:val="nil"/>
             </w:tcBorders>
-            <w:shd w:val="clear" w:color="auto" w:fill="EDEDED" w:themeFill="accent3" w:themeFillTint="33"/>
-          </w:tcPr>
-          <w:p>
-            <w:pPr>
-              <w:rPr>
-                <w:szCs w:val="21"/>
-              </w:rPr>
-            </w:pPr>
-            <w:proofErr w:type="spellStart"/>
+            <w:shd w:val="clear" w:color="auto" w:fill="D5DCE4" w:themeFill="text2" w:themeFillTint="33"/>
+          </w:tcPr>
+          <w:p>
+            <w:pPr>
+              <w:rPr>
+                <w:szCs w:val="21"/>
+              </w:rPr>
+            </w:pPr>
             <w:r>
               <w:rPr>
                 <w:szCs w:val="21"/>
@@ -12154,7 +11562,6 @@
               </w:rPr>
               <w:t>Undo</w:t>
             </w:r>
-            <w:proofErr w:type="spellEnd"/>
             <w:r>
               <w:rPr>
                 <w:rFonts w:hint="eastAsia"/>
@@ -12203,14 +11610,11 @@
               <w:tl2br w:val="nil"/>
               <w:tr2bl w:val="nil"/>
             </w:tcBorders>
-            <w:shd w:val="clear" w:color="auto" w:fill="EDEDED" w:themeFill="accent3" w:themeFillTint="33"/>
-          </w:tcPr>
-          <w:p>
-            <w:pPr>
-              <w:jc w:val="center"/>
-              <w:rPr>
-                <w:rFonts w:hint="eastAsia"/>
-              </w:rPr>
+            <w:shd w:val="clear" w:color="auto" w:fill="D5DCE4" w:themeFill="text2" w:themeFillTint="33"/>
+          </w:tcPr>
+          <w:p>
+            <w:pPr>
+              <w:jc w:val="center"/>
             </w:pPr>
           </w:p>
         </w:tc>
@@ -12221,7 +11625,7 @@
               <w:tl2br w:val="nil"/>
               <w:tr2bl w:val="nil"/>
             </w:tcBorders>
-            <w:shd w:val="clear" w:color="auto" w:fill="EDEDED" w:themeFill="accent3" w:themeFillTint="33"/>
+            <w:shd w:val="clear" w:color="auto" w:fill="D5DCE4" w:themeFill="text2" w:themeFillTint="33"/>
           </w:tcPr>
           <w:p>
             <w:pPr>
@@ -12263,7 +11667,6 @@
                 <w:szCs w:val="21"/>
               </w:rPr>
             </w:pPr>
-            <w:proofErr w:type="spellStart"/>
             <w:r>
               <w:rPr>
                 <w:szCs w:val="21"/>
@@ -12283,7 +11686,6 @@
               </w:rPr>
               <w:t>Undo</w:t>
             </w:r>
-            <w:proofErr w:type="spellEnd"/>
             <w:r>
               <w:rPr>
                 <w:rFonts w:hint="eastAsia"/>
@@ -12311,9 +11713,6 @@
           <w:p>
             <w:pPr>
               <w:jc w:val="center"/>
-              <w:rPr>
-                <w:rFonts w:hint="eastAsia"/>
-              </w:rPr>
             </w:pPr>
             <w:r>
               <w:rPr>
@@ -12375,7 +11774,6 @@
                 <w:szCs w:val="21"/>
               </w:rPr>
             </w:pPr>
-            <w:proofErr w:type="spellStart"/>
             <w:r>
               <w:rPr>
                 <w:szCs w:val="21"/>
@@ -12395,7 +11793,6 @@
               </w:rPr>
               <w:t>Undo</w:t>
             </w:r>
-            <w:proofErr w:type="spellEnd"/>
             <w:r>
               <w:rPr>
                 <w:rFonts w:hint="eastAsia"/>
@@ -12430,9 +11827,6 @@
           <w:p>
             <w:pPr>
               <w:jc w:val="center"/>
-              <w:rPr>
-                <w:rFonts w:hint="eastAsia"/>
-              </w:rPr>
             </w:pPr>
             <w:r>
               <w:rPr>
@@ -12485,7 +11879,6 @@
                 <w:szCs w:val="21"/>
               </w:rPr>
             </w:pPr>
-            <w:proofErr w:type="spellStart"/>
             <w:r>
               <w:rPr>
                 <w:szCs w:val="21"/>
@@ -12505,7 +11898,6 @@
               </w:rPr>
               <w:t>Undo</w:t>
             </w:r>
-            <w:proofErr w:type="spellEnd"/>
             <w:r>
               <w:rPr>
                 <w:rFonts w:hint="eastAsia"/>
@@ -12574,15 +11966,14 @@
               <w:tl2br w:val="nil"/>
               <w:tr2bl w:val="nil"/>
             </w:tcBorders>
-            <w:shd w:val="clear" w:color="auto" w:fill="EDEDED" w:themeFill="accent3" w:themeFillTint="33"/>
-          </w:tcPr>
-          <w:p>
-            <w:pPr>
-              <w:rPr>
-                <w:szCs w:val="21"/>
-              </w:rPr>
-            </w:pPr>
-            <w:proofErr w:type="spellStart"/>
+            <w:shd w:val="clear" w:color="auto" w:fill="DEEAF6" w:themeFill="accent1" w:themeFillTint="33"/>
+          </w:tcPr>
+          <w:p>
+            <w:pPr>
+              <w:rPr>
+                <w:szCs w:val="21"/>
+              </w:rPr>
+            </w:pPr>
             <w:r>
               <w:rPr>
                 <w:szCs w:val="21"/>
@@ -12594,7 +11985,15 @@
                 <w:rFonts w:hint="eastAsia"/>
                 <w:szCs w:val="21"/>
               </w:rPr>
-              <w:t>rder</w:t>
+              <w:t>rde</w:t>
+            </w:r>
+            <w:r>
+              <w:rPr>
+                <w:rFonts w:hint="eastAsia"/>
+                <w:szCs w:val="21"/>
+              </w:rPr>
+              <w:lastRenderedPageBreak/>
+              <w:t>r</w:t>
             </w:r>
             <w:r>
               <w:rPr>
@@ -12602,7 +12001,6 @@
               </w:rPr>
               <w:t>Undo</w:t>
             </w:r>
-            <w:proofErr w:type="spellEnd"/>
             <w:r>
               <w:rPr>
                 <w:rFonts w:hint="eastAsia"/>
@@ -12625,7 +12023,7 @@
               <w:tl2br w:val="nil"/>
               <w:tr2bl w:val="nil"/>
             </w:tcBorders>
-            <w:shd w:val="clear" w:color="auto" w:fill="EDEDED" w:themeFill="accent3" w:themeFillTint="33"/>
+            <w:shd w:val="clear" w:color="auto" w:fill="DEEAF6" w:themeFill="accent1" w:themeFillTint="33"/>
           </w:tcPr>
           <w:p>
             <w:pPr>
@@ -12640,7 +12038,7 @@
               <w:tl2br w:val="nil"/>
               <w:tr2bl w:val="nil"/>
             </w:tcBorders>
-            <w:shd w:val="clear" w:color="auto" w:fill="EDEDED" w:themeFill="accent3" w:themeFillTint="33"/>
+            <w:shd w:val="clear" w:color="auto" w:fill="DEEAF6" w:themeFill="accent1" w:themeFillTint="33"/>
           </w:tcPr>
           <w:p>
             <w:pPr>
@@ -12674,19 +12072,19 @@
               <w:tl2br w:val="nil"/>
               <w:tr2bl w:val="nil"/>
             </w:tcBorders>
-            <w:shd w:val="clear" w:color="auto" w:fill="EDEDED" w:themeFill="accent3" w:themeFillTint="33"/>
-          </w:tcPr>
-          <w:p>
-            <w:pPr>
-              <w:rPr>
-                <w:szCs w:val="21"/>
-              </w:rPr>
-            </w:pPr>
-            <w:proofErr w:type="spellStart"/>
-            <w:r>
-              <w:rPr>
-                <w:szCs w:val="21"/>
-              </w:rPr>
+            <w:shd w:val="clear" w:color="auto" w:fill="DEEAF6" w:themeFill="accent1" w:themeFillTint="33"/>
+          </w:tcPr>
+          <w:p>
+            <w:pPr>
+              <w:rPr>
+                <w:szCs w:val="21"/>
+              </w:rPr>
+            </w:pPr>
+            <w:r>
+              <w:rPr>
+                <w:szCs w:val="21"/>
+              </w:rPr>
+              <w:lastRenderedPageBreak/>
               <w:t>AbnormalO</w:t>
             </w:r>
             <w:r>
@@ -12702,7 +12100,6 @@
               </w:rPr>
               <w:t>Undo</w:t>
             </w:r>
-            <w:proofErr w:type="spellEnd"/>
             <w:r>
               <w:rPr>
                 <w:rFonts w:hint="eastAsia"/>
@@ -12738,7 +12135,7 @@
               <w:tl2br w:val="nil"/>
               <w:tr2bl w:val="nil"/>
             </w:tcBorders>
-            <w:shd w:val="clear" w:color="auto" w:fill="EDEDED" w:themeFill="accent3" w:themeFillTint="33"/>
+            <w:shd w:val="clear" w:color="auto" w:fill="DEEAF6" w:themeFill="accent1" w:themeFillTint="33"/>
           </w:tcPr>
           <w:p>
             <w:pPr>
@@ -12753,14 +12150,11 @@
               <w:tl2br w:val="nil"/>
               <w:tr2bl w:val="nil"/>
             </w:tcBorders>
-            <w:shd w:val="clear" w:color="auto" w:fill="EDEDED" w:themeFill="accent3" w:themeFillTint="33"/>
-          </w:tcPr>
-          <w:p>
-            <w:pPr>
-              <w:jc w:val="center"/>
-              <w:rPr>
-                <w:rFonts w:hint="eastAsia"/>
-              </w:rPr>
+            <w:shd w:val="clear" w:color="auto" w:fill="DEEAF6" w:themeFill="accent1" w:themeFillTint="33"/>
+          </w:tcPr>
+          <w:p>
+            <w:pPr>
+              <w:jc w:val="center"/>
             </w:pPr>
             <w:r>
               <w:rPr>
@@ -12790,20 +12184,18 @@
               <w:tl2br w:val="nil"/>
               <w:tr2bl w:val="nil"/>
             </w:tcBorders>
-            <w:shd w:val="clear" w:color="auto" w:fill="EDEDED" w:themeFill="accent3" w:themeFillTint="33"/>
-          </w:tcPr>
-          <w:p>
-            <w:pPr>
-              <w:rPr>
-                <w:szCs w:val="21"/>
-              </w:rPr>
-            </w:pPr>
-            <w:proofErr w:type="spellStart"/>
-            <w:r>
-              <w:rPr>
-                <w:szCs w:val="21"/>
-              </w:rPr>
-              <w:lastRenderedPageBreak/>
+            <w:shd w:val="clear" w:color="auto" w:fill="DEEAF6" w:themeFill="accent1" w:themeFillTint="33"/>
+          </w:tcPr>
+          <w:p>
+            <w:pPr>
+              <w:rPr>
+                <w:szCs w:val="21"/>
+              </w:rPr>
+            </w:pPr>
+            <w:r>
+              <w:rPr>
+                <w:szCs w:val="21"/>
+              </w:rPr>
               <w:t>AbnormalO</w:t>
             </w:r>
             <w:r>
@@ -12819,7 +12211,6 @@
               </w:rPr>
               <w:t>Undo</w:t>
             </w:r>
-            <w:proofErr w:type="spellEnd"/>
             <w:r>
               <w:rPr>
                 <w:rFonts w:hint="eastAsia"/>
@@ -12867,7 +12258,7 @@
               <w:tl2br w:val="nil"/>
               <w:tr2bl w:val="nil"/>
             </w:tcBorders>
-            <w:shd w:val="clear" w:color="auto" w:fill="EDEDED" w:themeFill="accent3" w:themeFillTint="33"/>
+            <w:shd w:val="clear" w:color="auto" w:fill="DEEAF6" w:themeFill="accent1" w:themeFillTint="33"/>
           </w:tcPr>
           <w:p>
             <w:pPr>
@@ -12882,14 +12273,11 @@
               <w:tl2br w:val="nil"/>
               <w:tr2bl w:val="nil"/>
             </w:tcBorders>
-            <w:shd w:val="clear" w:color="auto" w:fill="EDEDED" w:themeFill="accent3" w:themeFillTint="33"/>
-          </w:tcPr>
-          <w:p>
-            <w:pPr>
-              <w:jc w:val="center"/>
-              <w:rPr>
-                <w:rFonts w:hint="eastAsia"/>
-              </w:rPr>
+            <w:shd w:val="clear" w:color="auto" w:fill="DEEAF6" w:themeFill="accent1" w:themeFillTint="33"/>
+          </w:tcPr>
+          <w:p>
+            <w:pPr>
+              <w:jc w:val="center"/>
             </w:pPr>
             <w:r>
               <w:rPr>
@@ -12919,15 +12307,14 @@
               <w:tl2br w:val="nil"/>
               <w:tr2bl w:val="nil"/>
             </w:tcBorders>
-            <w:shd w:val="clear" w:color="auto" w:fill="EDEDED" w:themeFill="accent3" w:themeFillTint="33"/>
-          </w:tcPr>
-          <w:p>
-            <w:pPr>
-              <w:rPr>
-                <w:szCs w:val="21"/>
-              </w:rPr>
-            </w:pPr>
-            <w:proofErr w:type="spellStart"/>
+            <w:shd w:val="clear" w:color="auto" w:fill="DEEAF6" w:themeFill="accent1" w:themeFillTint="33"/>
+          </w:tcPr>
+          <w:p>
+            <w:pPr>
+              <w:rPr>
+                <w:szCs w:val="21"/>
+              </w:rPr>
+            </w:pPr>
             <w:r>
               <w:rPr>
                 <w:szCs w:val="21"/>
@@ -12947,7 +12334,6 @@
               </w:rPr>
               <w:t>Undo</w:t>
             </w:r>
-            <w:proofErr w:type="spellEnd"/>
             <w:r>
               <w:rPr>
                 <w:rFonts w:hint="eastAsia"/>
@@ -12984,7 +12370,7 @@
               <w:tl2br w:val="nil"/>
               <w:tr2bl w:val="nil"/>
             </w:tcBorders>
-            <w:shd w:val="clear" w:color="auto" w:fill="EDEDED" w:themeFill="accent3" w:themeFillTint="33"/>
+            <w:shd w:val="clear" w:color="auto" w:fill="DEEAF6" w:themeFill="accent1" w:themeFillTint="33"/>
           </w:tcPr>
           <w:p>
             <w:pPr>
@@ -12999,14 +12385,11 @@
               <w:tl2br w:val="nil"/>
               <w:tr2bl w:val="nil"/>
             </w:tcBorders>
-            <w:shd w:val="clear" w:color="auto" w:fill="EDEDED" w:themeFill="accent3" w:themeFillTint="33"/>
-          </w:tcPr>
-          <w:p>
-            <w:pPr>
-              <w:jc w:val="center"/>
-              <w:rPr>
-                <w:rFonts w:hint="eastAsia"/>
-              </w:rPr>
+            <w:shd w:val="clear" w:color="auto" w:fill="DEEAF6" w:themeFill="accent1" w:themeFillTint="33"/>
+          </w:tcPr>
+          <w:p>
+            <w:pPr>
+              <w:jc w:val="center"/>
             </w:pPr>
             <w:r>
               <w:rPr>
@@ -13036,15 +12419,14 @@
               <w:tl2br w:val="nil"/>
               <w:tr2bl w:val="nil"/>
             </w:tcBorders>
-            <w:shd w:val="clear" w:color="auto" w:fill="EDEDED" w:themeFill="accent3" w:themeFillTint="33"/>
-          </w:tcPr>
-          <w:p>
-            <w:pPr>
-              <w:rPr>
-                <w:szCs w:val="21"/>
-              </w:rPr>
-            </w:pPr>
-            <w:proofErr w:type="spellStart"/>
+            <w:shd w:val="clear" w:color="auto" w:fill="DEEAF6" w:themeFill="accent1" w:themeFillTint="33"/>
+          </w:tcPr>
+          <w:p>
+            <w:pPr>
+              <w:rPr>
+                <w:szCs w:val="21"/>
+              </w:rPr>
+            </w:pPr>
             <w:r>
               <w:rPr>
                 <w:szCs w:val="21"/>
@@ -13064,7 +12446,6 @@
               </w:rPr>
               <w:t>Undo</w:t>
             </w:r>
-            <w:proofErr w:type="spellEnd"/>
             <w:r>
               <w:rPr>
                 <w:rFonts w:hint="eastAsia"/>
@@ -13100,7 +12481,7 @@
               <w:tl2br w:val="nil"/>
               <w:tr2bl w:val="nil"/>
             </w:tcBorders>
-            <w:shd w:val="clear" w:color="auto" w:fill="EDEDED" w:themeFill="accent3" w:themeFillTint="33"/>
+            <w:shd w:val="clear" w:color="auto" w:fill="DEEAF6" w:themeFill="accent1" w:themeFillTint="33"/>
           </w:tcPr>
           <w:p>
             <w:pPr>
@@ -13115,7 +12496,7 @@
               <w:tl2br w:val="nil"/>
               <w:tr2bl w:val="nil"/>
             </w:tcBorders>
-            <w:shd w:val="clear" w:color="auto" w:fill="EDEDED" w:themeFill="accent3" w:themeFillTint="33"/>
+            <w:shd w:val="clear" w:color="auto" w:fill="DEEAF6" w:themeFill="accent1" w:themeFillTint="33"/>
           </w:tcPr>
           <w:p>
             <w:pPr>
@@ -13157,7 +12538,6 @@
                 <w:szCs w:val="21"/>
               </w:rPr>
             </w:pPr>
-            <w:proofErr w:type="spellStart"/>
             <w:r>
               <w:rPr>
                 <w:szCs w:val="21"/>
@@ -13177,7 +12557,6 @@
               </w:rPr>
               <w:t>Undo</w:t>
             </w:r>
-            <w:proofErr w:type="spellEnd"/>
             <w:r>
               <w:rPr>
                 <w:rFonts w:hint="eastAsia"/>
@@ -13286,7 +12665,6 @@
                 <w:szCs w:val="21"/>
               </w:rPr>
             </w:pPr>
-            <w:proofErr w:type="spellStart"/>
             <w:r>
               <w:rPr>
                 <w:szCs w:val="21"/>
@@ -13306,7 +12684,6 @@
               </w:rPr>
               <w:t>Undo</w:t>
             </w:r>
-            <w:proofErr w:type="spellEnd"/>
             <w:r>
               <w:rPr>
                 <w:rFonts w:hint="eastAsia"/>
@@ -13334,9 +12711,6 @@
           <w:p>
             <w:pPr>
               <w:jc w:val="center"/>
-              <w:rPr>
-                <w:rFonts w:hint="eastAsia"/>
-              </w:rPr>
             </w:pPr>
             <w:r>
               <w:rPr>
@@ -13361,9 +12735,6 @@
           <w:p>
             <w:pPr>
               <w:jc w:val="center"/>
-              <w:rPr>
-                <w:rFonts w:hint="eastAsia"/>
-              </w:rPr>
             </w:pPr>
             <w:r>
               <w:rPr>
@@ -13561,9 +12932,6 @@
           <w:p>
             <w:pPr>
               <w:jc w:val="center"/>
-              <w:rPr>
-                <w:rFonts w:hint="eastAsia"/>
-              </w:rPr>
             </w:pPr>
             <w:r>
               <w:rPr>
@@ -13642,7 +13010,7 @@
       <w:pPr>
         <w:jc w:val="center"/>
         <w:rPr>
-          <w:rFonts w:cs="楷体" w:hint="eastAsia"/>
+          <w:rFonts w:cs="楷体"/>
           <w:sz w:val="30"/>
           <w:szCs w:val="30"/>
         </w:rPr>
@@ -13663,7 +13031,6 @@
           <w:sz w:val="30"/>
           <w:szCs w:val="30"/>
         </w:rPr>
-        <w:lastRenderedPageBreak/>
         <w:t>TUS1的测试用例</w:t>
       </w:r>
     </w:p>
@@ -13719,9 +13086,6 @@
           <w:p>
             <w:pPr>
               <w:jc w:val="center"/>
-              <w:rPr>
-                <w:rFonts w:hint="eastAsia"/>
-              </w:rPr>
             </w:pPr>
             <w:r>
               <w:rPr>
@@ -13827,11 +13191,6 @@
             <w:shd w:val="clear" w:color="auto" w:fill="CCCCFF"/>
           </w:tcPr>
           <w:p>
-            <w:pPr>
-              <w:rPr>
-                <w:rFonts w:hint="eastAsia"/>
-              </w:rPr>
-            </w:pPr>
             <w:r>
               <w:rPr>
                 <w:szCs w:val="21"/>
@@ -13871,9 +13230,6 @@
           <w:p>
             <w:pPr>
               <w:jc w:val="center"/>
-              <w:rPr>
-                <w:rFonts w:hint="eastAsia"/>
-              </w:rPr>
             </w:pPr>
             <w:r>
               <w:rPr>
@@ -13900,9 +13256,6 @@
           <w:p>
             <w:pPr>
               <w:jc w:val="center"/>
-              <w:rPr>
-                <w:rFonts w:hint="eastAsia"/>
-              </w:rPr>
             </w:pPr>
             <w:r>
               <w:rPr>
@@ -13920,9 +13273,6 @@
           <w:p>
             <w:pPr>
               <w:jc w:val="center"/>
-              <w:rPr>
-                <w:rFonts w:hint="eastAsia"/>
-              </w:rPr>
             </w:pPr>
             <w:r>
               <w:rPr>
@@ -13961,9 +13311,6 @@
           <w:p>
             <w:pPr>
               <w:jc w:val="center"/>
-              <w:rPr>
-                <w:rFonts w:hint="eastAsia"/>
-              </w:rPr>
             </w:pPr>
             <w:r>
               <w:rPr>
@@ -13998,9 +13345,6 @@
           <w:p>
             <w:pPr>
               <w:jc w:val="center"/>
-              <w:rPr>
-                <w:rFonts w:hint="eastAsia"/>
-              </w:rPr>
             </w:pPr>
             <w:r>
               <w:rPr>
@@ -14030,9 +13374,6 @@
           <w:p>
             <w:pPr>
               <w:jc w:val="center"/>
-              <w:rPr>
-                <w:rFonts w:hint="eastAsia"/>
-              </w:rPr>
             </w:pPr>
             <w:r>
               <w:rPr>
@@ -14050,9 +13391,6 @@
           <w:p>
             <w:pPr>
               <w:jc w:val="center"/>
-              <w:rPr>
-                <w:rFonts w:hint="eastAsia"/>
-              </w:rPr>
             </w:pPr>
             <w:r>
               <w:rPr>
@@ -14071,7 +13409,6 @@
             <w:pPr>
               <w:jc w:val="center"/>
               <w:rPr>
-                <w:rFonts w:hint="eastAsia"/>
                 <w:szCs w:val="21"/>
               </w:rPr>
             </w:pPr>
@@ -14092,9 +13429,6 @@
           <w:p>
             <w:pPr>
               <w:jc w:val="center"/>
-              <w:rPr>
-                <w:rFonts w:hint="eastAsia"/>
-              </w:rPr>
             </w:pPr>
             <w:r>
               <w:rPr>
@@ -14120,9 +13454,6 @@
           <w:p>
             <w:pPr>
               <w:jc w:val="center"/>
-              <w:rPr>
-                <w:rFonts w:hint="eastAsia"/>
-              </w:rPr>
             </w:pPr>
             <w:r>
               <w:rPr>
@@ -14152,9 +13483,6 @@
           <w:p>
             <w:pPr>
               <w:jc w:val="center"/>
-              <w:rPr>
-                <w:rFonts w:hint="eastAsia"/>
-              </w:rPr>
             </w:pPr>
             <w:r>
               <w:rPr>
@@ -14172,9 +13500,6 @@
           <w:p>
             <w:pPr>
               <w:jc w:val="center"/>
-              <w:rPr>
-                <w:rFonts w:hint="eastAsia"/>
-              </w:rPr>
             </w:pPr>
             <w:r>
               <w:rPr>
@@ -14196,7 +13521,6 @@
             <w:pPr>
               <w:jc w:val="center"/>
               <w:rPr>
-                <w:rFonts w:hint="eastAsia"/>
                 <w:szCs w:val="21"/>
               </w:rPr>
             </w:pPr>
@@ -14217,9 +13541,6 @@
           <w:p>
             <w:pPr>
               <w:jc w:val="center"/>
-              <w:rPr>
-                <w:rFonts w:hint="eastAsia"/>
-              </w:rPr>
             </w:pPr>
             <w:r>
               <w:rPr>
@@ -14251,9 +13572,6 @@
           <w:p>
             <w:pPr>
               <w:jc w:val="center"/>
-              <w:rPr>
-                <w:rFonts w:hint="eastAsia"/>
-              </w:rPr>
             </w:pPr>
             <w:r>
               <w:rPr>
@@ -14283,9 +13601,6 @@
           <w:p>
             <w:pPr>
               <w:jc w:val="center"/>
-              <w:rPr>
-                <w:rFonts w:hint="eastAsia"/>
-              </w:rPr>
             </w:pPr>
             <w:r>
               <w:rPr>
@@ -14303,9 +13618,6 @@
           <w:p>
             <w:pPr>
               <w:jc w:val="center"/>
-              <w:rPr>
-                <w:rFonts w:hint="eastAsia"/>
-              </w:rPr>
             </w:pPr>
             <w:r>
               <w:rPr>
@@ -14324,7 +13636,6 @@
             <w:pPr>
               <w:jc w:val="center"/>
               <w:rPr>
-                <w:rFonts w:hint="eastAsia"/>
                 <w:szCs w:val="21"/>
               </w:rPr>
             </w:pPr>
@@ -14347,9 +13658,6 @@
           <w:p>
             <w:pPr>
               <w:jc w:val="center"/>
-              <w:rPr>
-                <w:rFonts w:hint="eastAsia"/>
-              </w:rPr>
             </w:pPr>
             <w:r>
               <w:rPr>
@@ -14364,13 +13672,7 @@
               <w:rPr>
                 <w:rFonts w:hint="eastAsia"/>
               </w:rPr>
-              <w:t>操作</w:t>
-            </w:r>
-            <w:r>
-              <w:rPr>
-                <w:rFonts w:hint="eastAsia"/>
-              </w:rPr>
-              <w:t>返回</w:t>
+              <w:t>操作返回</w:t>
             </w:r>
             <w:r>
               <w:t>主界面</w:t>
@@ -14390,9 +13692,6 @@
           <w:p>
             <w:pPr>
               <w:jc w:val="center"/>
-              <w:rPr>
-                <w:rFonts w:hint="eastAsia"/>
-              </w:rPr>
             </w:pPr>
             <w:r>
               <w:rPr>
@@ -14422,9 +13721,6 @@
           <w:p>
             <w:pPr>
               <w:jc w:val="center"/>
-              <w:rPr>
-                <w:rFonts w:hint="eastAsia"/>
-              </w:rPr>
             </w:pPr>
             <w:r>
               <w:rPr>
@@ -14442,9 +13738,6 @@
           <w:p>
             <w:pPr>
               <w:jc w:val="center"/>
-              <w:rPr>
-                <w:rFonts w:hint="eastAsia"/>
-              </w:rPr>
             </w:pPr>
             <w:r>
               <w:rPr>
@@ -14463,7 +13756,6 @@
             <w:pPr>
               <w:jc w:val="center"/>
               <w:rPr>
-                <w:rFonts w:hint="eastAsia"/>
                 <w:szCs w:val="21"/>
               </w:rPr>
             </w:pPr>
@@ -14483,21 +13775,12 @@
           <w:p>
             <w:pPr>
               <w:jc w:val="center"/>
-              <w:rPr>
-                <w:rFonts w:hint="eastAsia"/>
-              </w:rPr>
-            </w:pPr>
-            <w:r>
-              <w:rPr>
-                <w:rFonts w:hint="eastAsia"/>
-              </w:rPr>
-              <w:t>系统</w:t>
-            </w:r>
-            <w:r>
-              <w:rPr>
-                <w:rFonts w:hint="eastAsia"/>
-              </w:rPr>
-              <w:t>显示</w:t>
+            </w:pPr>
+            <w:r>
+              <w:rPr>
+                <w:rFonts w:hint="eastAsia"/>
+              </w:rPr>
+              <w:t>系统显示</w:t>
             </w:r>
             <w:r>
               <w:t>订单概况</w:t>
@@ -14517,9 +13800,6 @@
           <w:p>
             <w:pPr>
               <w:jc w:val="center"/>
-              <w:rPr>
-                <w:rFonts w:hint="eastAsia"/>
-              </w:rPr>
             </w:pPr>
             <w:r>
               <w:rPr>
@@ -14549,9 +13829,6 @@
           <w:p>
             <w:pPr>
               <w:jc w:val="center"/>
-              <w:rPr>
-                <w:rFonts w:hint="eastAsia"/>
-              </w:rPr>
             </w:pPr>
             <w:r>
               <w:rPr>
@@ -14569,9 +13846,6 @@
           <w:p>
             <w:pPr>
               <w:jc w:val="center"/>
-              <w:rPr>
-                <w:rFonts w:hint="eastAsia"/>
-              </w:rPr>
             </w:pPr>
             <w:r>
               <w:rPr>
@@ -14590,7 +13864,6 @@
             <w:pPr>
               <w:jc w:val="center"/>
               <w:rPr>
-                <w:rFonts w:hint="eastAsia"/>
                 <w:szCs w:val="21"/>
               </w:rPr>
             </w:pPr>
@@ -14611,9 +13884,6 @@
           <w:p>
             <w:pPr>
               <w:jc w:val="center"/>
-              <w:rPr>
-                <w:rFonts w:hint="eastAsia"/>
-              </w:rPr>
             </w:pPr>
             <w:r>
               <w:rPr>
@@ -14622,15 +13892,7 @@
               <w:t>系统</w:t>
             </w:r>
             <w:r>
-              <w:t>不</w:t>
-            </w:r>
-            <w:proofErr w:type="gramStart"/>
-            <w:r>
-              <w:t>作出</w:t>
-            </w:r>
-            <w:proofErr w:type="gramEnd"/>
-            <w:r>
-              <w:t>反应</w:t>
+              <w:t>不作出反应</w:t>
             </w:r>
           </w:p>
         </w:tc>
@@ -14647,9 +13909,6 @@
           <w:p>
             <w:pPr>
               <w:jc w:val="center"/>
-              <w:rPr>
-                <w:rFonts w:hint="eastAsia"/>
-              </w:rPr>
             </w:pPr>
             <w:r>
               <w:rPr>
@@ -14679,9 +13938,6 @@
           <w:p>
             <w:pPr>
               <w:jc w:val="center"/>
-              <w:rPr>
-                <w:rFonts w:hint="eastAsia"/>
-              </w:rPr>
             </w:pPr>
             <w:r>
               <w:rPr>
@@ -14699,9 +13955,6 @@
           <w:p>
             <w:pPr>
               <w:jc w:val="center"/>
-              <w:rPr>
-                <w:rFonts w:hint="eastAsia"/>
-              </w:rPr>
             </w:pPr>
             <w:r>
               <w:rPr>
@@ -14720,7 +13973,6 @@
             <w:pPr>
               <w:jc w:val="center"/>
               <w:rPr>
-                <w:rFonts w:hint="eastAsia"/>
                 <w:szCs w:val="21"/>
               </w:rPr>
             </w:pPr>
@@ -14741,9 +13993,6 @@
           <w:p>
             <w:pPr>
               <w:jc w:val="center"/>
-              <w:rPr>
-                <w:rFonts w:hint="eastAsia"/>
-              </w:rPr>
             </w:pPr>
             <w:r>
               <w:rPr>
@@ -14821,7 +14070,7 @@
       <w:pPr>
         <w:jc w:val="center"/>
         <w:rPr>
-          <w:rFonts w:cs="楷体" w:hint="eastAsia"/>
+          <w:rFonts w:cs="楷体"/>
           <w:sz w:val="30"/>
           <w:szCs w:val="30"/>
         </w:rPr>
@@ -14842,7 +14091,6 @@
           <w:sz w:val="30"/>
           <w:szCs w:val="30"/>
         </w:rPr>
-        <w:lastRenderedPageBreak/>
         <w:t>TUS2的测试用例</w:t>
       </w:r>
     </w:p>
@@ -14909,9 +14157,6 @@
           <w:p>
             <w:pPr>
               <w:jc w:val="center"/>
-              <w:rPr>
-                <w:rFonts w:hint="eastAsia"/>
-              </w:rPr>
             </w:pPr>
             <w:r>
               <w:rPr>
@@ -14987,7 +14232,6 @@
           <w:p>
             <w:pPr>
               <w:rPr>
-                <w:rFonts w:hint="eastAsia"/>
                 <w:szCs w:val="21"/>
               </w:rPr>
             </w:pPr>
@@ -15008,11 +14252,6 @@
             <w:shd w:val="clear" w:color="auto" w:fill="CCCCFF"/>
           </w:tcPr>
           <w:p>
-            <w:pPr>
-              <w:rPr>
-                <w:rFonts w:hint="eastAsia"/>
-              </w:rPr>
-            </w:pPr>
             <w:r>
               <w:rPr>
                 <w:rFonts w:hint="eastAsia"/>
@@ -15034,11 +14273,6 @@
             <w:shd w:val="clear" w:color="auto" w:fill="CCCCFF"/>
           </w:tcPr>
           <w:p>
-            <w:pPr>
-              <w:rPr>
-                <w:rFonts w:hint="eastAsia"/>
-              </w:rPr>
-            </w:pPr>
             <w:r>
               <w:rPr>
                 <w:rFonts w:hint="eastAsia"/>
@@ -15069,11 +14303,6 @@
             <w:shd w:val="clear" w:color="auto" w:fill="BDD6EE" w:themeFill="accent1" w:themeFillTint="66"/>
           </w:tcPr>
           <w:p>
-            <w:pPr>
-              <w:rPr>
-                <w:rFonts w:hint="eastAsia"/>
-              </w:rPr>
-            </w:pPr>
             <w:r>
               <w:rPr>
                 <w:rFonts w:hint="eastAsia"/>
@@ -15100,11 +14329,6 @@
             <w:shd w:val="clear" w:color="auto" w:fill="BDD6EE" w:themeFill="accent1" w:themeFillTint="66"/>
           </w:tcPr>
           <w:p>
-            <w:pPr>
-              <w:rPr>
-                <w:rFonts w:hint="eastAsia"/>
-              </w:rPr>
-            </w:pPr>
             <w:r>
               <w:rPr>
                 <w:rFonts w:hint="eastAsia"/>
@@ -15119,11 +14343,6 @@
             <w:shd w:val="clear" w:color="auto" w:fill="BDD6EE" w:themeFill="accent1" w:themeFillTint="66"/>
           </w:tcPr>
           <w:p>
-            <w:pPr>
-              <w:rPr>
-                <w:rFonts w:hint="eastAsia"/>
-              </w:rPr>
-            </w:pPr>
             <w:r>
               <w:rPr>
                 <w:rFonts w:hint="eastAsia"/>
@@ -15140,7 +14359,6 @@
           <w:p>
             <w:pPr>
               <w:rPr>
-                <w:rFonts w:hint="eastAsia"/>
                 <w:szCs w:val="21"/>
               </w:rPr>
             </w:pPr>
@@ -15165,11 +14383,6 @@
             <w:shd w:val="clear" w:color="auto" w:fill="BDD6EE" w:themeFill="accent1" w:themeFillTint="66"/>
           </w:tcPr>
           <w:p>
-            <w:pPr>
-              <w:rPr>
-                <w:rFonts w:hint="eastAsia"/>
-              </w:rPr>
-            </w:pPr>
             <w:r>
               <w:rPr>
                 <w:rFonts w:hint="eastAsia"/>
@@ -15189,9 +14402,6 @@
           <w:p>
             <w:pPr>
               <w:jc w:val="center"/>
-              <w:rPr>
-                <w:rFonts w:hint="eastAsia"/>
-              </w:rPr>
             </w:pPr>
             <w:r>
               <w:rPr>
@@ -15233,11 +14443,6 @@
             <w:shd w:val="clear" w:color="auto" w:fill="BDD6EE" w:themeFill="accent1" w:themeFillTint="66"/>
           </w:tcPr>
           <w:p>
-            <w:pPr>
-              <w:rPr>
-                <w:rFonts w:hint="eastAsia"/>
-              </w:rPr>
-            </w:pPr>
             <w:r>
               <w:rPr>
                 <w:rFonts w:hint="eastAsia"/>
@@ -15264,11 +14469,6 @@
             <w:shd w:val="clear" w:color="auto" w:fill="BDD6EE" w:themeFill="accent1" w:themeFillTint="66"/>
           </w:tcPr>
           <w:p>
-            <w:pPr>
-              <w:rPr>
-                <w:rFonts w:hint="eastAsia"/>
-              </w:rPr>
-            </w:pPr>
             <w:r>
               <w:rPr>
                 <w:rFonts w:hint="eastAsia"/>
@@ -15283,11 +14483,6 @@
             <w:shd w:val="clear" w:color="auto" w:fill="BDD6EE" w:themeFill="accent1" w:themeFillTint="66"/>
           </w:tcPr>
           <w:p>
-            <w:pPr>
-              <w:rPr>
-                <w:rFonts w:hint="eastAsia"/>
-              </w:rPr>
-            </w:pPr>
             <w:r>
               <w:rPr>
                 <w:rFonts w:hint="eastAsia"/>
@@ -15304,7 +14499,6 @@
           <w:p>
             <w:pPr>
               <w:rPr>
-                <w:rFonts w:hint="eastAsia"/>
                 <w:szCs w:val="21"/>
               </w:rPr>
             </w:pPr>
@@ -15329,22 +14523,11 @@
             <w:shd w:val="clear" w:color="auto" w:fill="BDD6EE" w:themeFill="accent1" w:themeFillTint="66"/>
           </w:tcPr>
           <w:p>
-            <w:pPr>
-              <w:rPr>
-                <w:rFonts w:hint="eastAsia"/>
-              </w:rPr>
-            </w:pPr>
-            <w:r>
-              <w:rPr>
-                <w:rFonts w:hint="eastAsia"/>
-              </w:rPr>
-              <w:t>10</w:t>
-            </w:r>
-            <w:r>
-              <w:rPr>
-                <w:rFonts w:hint="eastAsia"/>
-              </w:rPr>
-              <w:t>0</w:t>
+            <w:r>
+              <w:rPr>
+                <w:rFonts w:hint="eastAsia"/>
+              </w:rPr>
+              <w:t>100</w:t>
             </w:r>
             <w:r>
               <w:t>%</w:t>
@@ -15382,13 +14565,7 @@
               <w:rPr>
                 <w:rFonts w:hint="eastAsia"/>
               </w:rPr>
-              <w:t>10</w:t>
-            </w:r>
-            <w:r>
-              <w:rPr>
-                <w:rFonts w:hint="eastAsia"/>
-              </w:rPr>
-              <w:t>0</w:t>
+              <w:t>100</w:t>
             </w:r>
             <w:r>
               <w:t>%</w:t>
@@ -15406,11 +14583,6 @@
             <w:shd w:val="clear" w:color="auto" w:fill="BDD6EE" w:themeFill="accent1" w:themeFillTint="66"/>
           </w:tcPr>
           <w:p>
-            <w:pPr>
-              <w:rPr>
-                <w:rFonts w:hint="eastAsia"/>
-              </w:rPr>
-            </w:pPr>
             <w:r>
               <w:rPr>
                 <w:rFonts w:hint="eastAsia"/>
@@ -15437,11 +14609,6 @@
             <w:shd w:val="clear" w:color="auto" w:fill="BDD6EE" w:themeFill="accent1" w:themeFillTint="66"/>
           </w:tcPr>
           <w:p>
-            <w:pPr>
-              <w:rPr>
-                <w:rFonts w:hint="eastAsia"/>
-              </w:rPr>
-            </w:pPr>
             <w:r>
               <w:rPr>
                 <w:rFonts w:hint="eastAsia"/>
@@ -15456,11 +14623,6 @@
             <w:shd w:val="clear" w:color="auto" w:fill="BDD6EE" w:themeFill="accent1" w:themeFillTint="66"/>
           </w:tcPr>
           <w:p>
-            <w:pPr>
-              <w:rPr>
-                <w:rFonts w:hint="eastAsia"/>
-              </w:rPr>
-            </w:pPr>
             <w:r>
               <w:rPr>
                 <w:rFonts w:hint="eastAsia"/>
@@ -15477,7 +14639,6 @@
           <w:p>
             <w:pPr>
               <w:rPr>
-                <w:rFonts w:hint="eastAsia"/>
                 <w:szCs w:val="21"/>
               </w:rPr>
             </w:pPr>
@@ -15496,11 +14657,6 @@
             <w:shd w:val="clear" w:color="auto" w:fill="BDD6EE" w:themeFill="accent1" w:themeFillTint="66"/>
           </w:tcPr>
           <w:p>
-            <w:pPr>
-              <w:rPr>
-                <w:rFonts w:hint="eastAsia"/>
-              </w:rPr>
-            </w:pPr>
             <w:r>
               <w:rPr>
                 <w:rFonts w:hint="eastAsia"/>
@@ -15529,37 +14685,10 @@
               <w:t>系统</w:t>
             </w:r>
             <w:r>
-              <w:rPr>
-                <w:szCs w:val="21"/>
-              </w:rPr>
-              <w:t>显示</w:t>
-            </w:r>
-            <w:r>
-              <w:rPr>
-                <w:rFonts w:hint="eastAsia"/>
-                <w:szCs w:val="21"/>
-              </w:rPr>
-              <w:t>客户</w:t>
-            </w:r>
-            <w:r>
-              <w:rPr>
-                <w:szCs w:val="21"/>
-              </w:rPr>
-              <w:t>所有</w:t>
-            </w:r>
-            <w:r>
-              <w:rPr>
-                <w:rFonts w:hint="eastAsia"/>
-                <w:szCs w:val="21"/>
-              </w:rPr>
-              <w:t>异常订单的</w:t>
-            </w:r>
-            <w:r>
-              <w:rPr>
-                <w:szCs w:val="21"/>
-              </w:rPr>
-              <w:t>概况</w:t>
-            </w:r>
+              <w:t>不作出反应</w:t>
+            </w:r>
+            <w:bookmarkStart w:id="2" w:name="_GoBack"/>
+            <w:bookmarkEnd w:id="2"/>
           </w:p>
         </w:tc>
       </w:tr>
@@ -15573,11 +14702,6 @@
             <w:shd w:val="clear" w:color="auto" w:fill="BDD6EE" w:themeFill="accent1" w:themeFillTint="66"/>
           </w:tcPr>
           <w:p>
-            <w:pPr>
-              <w:rPr>
-                <w:rFonts w:hint="eastAsia"/>
-              </w:rPr>
-            </w:pPr>
             <w:r>
               <w:rPr>
                 <w:rFonts w:hint="eastAsia"/>
@@ -15604,11 +14728,6 @@
             <w:shd w:val="clear" w:color="auto" w:fill="BDD6EE" w:themeFill="accent1" w:themeFillTint="66"/>
           </w:tcPr>
           <w:p>
-            <w:pPr>
-              <w:rPr>
-                <w:rFonts w:hint="eastAsia"/>
-              </w:rPr>
-            </w:pPr>
             <w:r>
               <w:rPr>
                 <w:rFonts w:hint="eastAsia"/>
@@ -15623,11 +14742,6 @@
             <w:shd w:val="clear" w:color="auto" w:fill="BDD6EE" w:themeFill="accent1" w:themeFillTint="66"/>
           </w:tcPr>
           <w:p>
-            <w:pPr>
-              <w:rPr>
-                <w:rFonts w:hint="eastAsia"/>
-              </w:rPr>
-            </w:pPr>
             <w:r>
               <w:rPr>
                 <w:rFonts w:hint="eastAsia"/>
@@ -15644,7 +14758,6 @@
           <w:p>
             <w:pPr>
               <w:rPr>
-                <w:rFonts w:hint="eastAsia"/>
                 <w:szCs w:val="21"/>
               </w:rPr>
             </w:pPr>
@@ -15663,11 +14776,6 @@
             <w:shd w:val="clear" w:color="auto" w:fill="BDD6EE" w:themeFill="accent1" w:themeFillTint="66"/>
           </w:tcPr>
           <w:p>
-            <w:pPr>
-              <w:rPr>
-                <w:rFonts w:hint="eastAsia"/>
-              </w:rPr>
-            </w:pPr>
             <w:r>
               <w:rPr>
                 <w:rFonts w:hint="eastAsia"/>
@@ -15718,11 +14826,6 @@
             <w:shd w:val="clear" w:color="auto" w:fill="BDD6EE" w:themeFill="accent1" w:themeFillTint="66"/>
           </w:tcPr>
           <w:p>
-            <w:pPr>
-              <w:rPr>
-                <w:rFonts w:hint="eastAsia"/>
-              </w:rPr>
-            </w:pPr>
             <w:r>
               <w:rPr>
                 <w:rFonts w:hint="eastAsia"/>
@@ -15749,11 +14852,6 @@
             <w:shd w:val="clear" w:color="auto" w:fill="BDD6EE" w:themeFill="accent1" w:themeFillTint="66"/>
           </w:tcPr>
           <w:p>
-            <w:pPr>
-              <w:rPr>
-                <w:rFonts w:hint="eastAsia"/>
-              </w:rPr>
-            </w:pPr>
             <w:r>
               <w:rPr>
                 <w:rFonts w:hint="eastAsia"/>
@@ -15768,11 +14866,6 @@
             <w:shd w:val="clear" w:color="auto" w:fill="BDD6EE" w:themeFill="accent1" w:themeFillTint="66"/>
           </w:tcPr>
           <w:p>
-            <w:pPr>
-              <w:rPr>
-                <w:rFonts w:hint="eastAsia"/>
-              </w:rPr>
-            </w:pPr>
             <w:r>
               <w:rPr>
                 <w:rFonts w:hint="eastAsia"/>
@@ -15789,7 +14882,6 @@
           <w:p>
             <w:pPr>
               <w:rPr>
-                <w:rFonts w:hint="eastAsia"/>
                 <w:szCs w:val="21"/>
               </w:rPr>
             </w:pPr>
@@ -15814,11 +14906,6 @@
             <w:shd w:val="clear" w:color="auto" w:fill="BDD6EE" w:themeFill="accent1" w:themeFillTint="66"/>
           </w:tcPr>
           <w:p>
-            <w:pPr>
-              <w:rPr>
-                <w:rFonts w:hint="eastAsia"/>
-              </w:rPr>
-            </w:pPr>
             <w:r>
               <w:rPr>
                 <w:rFonts w:hint="eastAsia"/>
@@ -15835,9 +14922,6 @@
           <w:p>
             <w:pPr>
               <w:jc w:val="center"/>
-              <w:rPr>
-                <w:rFonts w:hint="eastAsia"/>
-              </w:rPr>
             </w:pPr>
             <w:r>
               <w:rPr>
@@ -15861,11 +14945,6 @@
             <w:shd w:val="clear" w:color="auto" w:fill="BDD6EE" w:themeFill="accent1" w:themeFillTint="66"/>
           </w:tcPr>
           <w:p>
-            <w:pPr>
-              <w:rPr>
-                <w:rFonts w:hint="eastAsia"/>
-              </w:rPr>
-            </w:pPr>
             <w:r>
               <w:rPr>
                 <w:rFonts w:hint="eastAsia"/>
@@ -15892,11 +14971,6 @@
             <w:shd w:val="clear" w:color="auto" w:fill="BDD6EE" w:themeFill="accent1" w:themeFillTint="66"/>
           </w:tcPr>
           <w:p>
-            <w:pPr>
-              <w:rPr>
-                <w:rFonts w:hint="eastAsia"/>
-              </w:rPr>
-            </w:pPr>
             <w:r>
               <w:rPr>
                 <w:rFonts w:hint="eastAsia"/>
@@ -15911,11 +14985,6 @@
             <w:shd w:val="clear" w:color="auto" w:fill="BDD6EE" w:themeFill="accent1" w:themeFillTint="66"/>
           </w:tcPr>
           <w:p>
-            <w:pPr>
-              <w:rPr>
-                <w:rFonts w:hint="eastAsia"/>
-              </w:rPr>
-            </w:pPr>
             <w:r>
               <w:rPr>
                 <w:rFonts w:hint="eastAsia"/>
@@ -15932,7 +15001,6 @@
           <w:p>
             <w:pPr>
               <w:rPr>
-                <w:rFonts w:hint="eastAsia"/>
                 <w:szCs w:val="21"/>
               </w:rPr>
             </w:pPr>
@@ -15947,7 +15015,14 @@
               <w:rPr>
                 <w:szCs w:val="21"/>
               </w:rPr>
-              <w:t>操作</w:t>
+              <w:t>操</w:t>
+            </w:r>
+            <w:r>
+              <w:rPr>
+                <w:szCs w:val="21"/>
+              </w:rPr>
+              <w:lastRenderedPageBreak/>
+              <w:t>作</w:t>
             </w:r>
           </w:p>
         </w:tc>
@@ -15957,15 +15032,11 @@
             <w:shd w:val="clear" w:color="auto" w:fill="BDD6EE" w:themeFill="accent1" w:themeFillTint="66"/>
           </w:tcPr>
           <w:p>
-            <w:pPr>
-              <w:rPr>
-                <w:rFonts w:hint="eastAsia"/>
-              </w:rPr>
-            </w:pPr>
-            <w:r>
-              <w:rPr>
-                <w:rFonts w:hint="eastAsia"/>
-              </w:rPr>
+            <w:r>
+              <w:rPr>
+                <w:rFonts w:hint="eastAsia"/>
+              </w:rPr>
+              <w:lastRenderedPageBreak/>
               <w:t>/</w:t>
             </w:r>
           </w:p>
@@ -15978,9 +15049,6 @@
           <w:p>
             <w:pPr>
               <w:jc w:val="center"/>
-              <w:rPr>
-                <w:rFonts w:hint="eastAsia"/>
-              </w:rPr>
             </w:pPr>
             <w:r>
               <w:rPr>
@@ -15989,7 +15057,11 @@
               <w:t>系统结束</w:t>
             </w:r>
             <w:r>
-              <w:t>订单撤销操作</w:t>
+              <w:t>订单撤</w:t>
+            </w:r>
+            <w:r>
+              <w:lastRenderedPageBreak/>
+              <w:t>销操作</w:t>
             </w:r>
           </w:p>
         </w:tc>
@@ -15999,7 +15071,7 @@
       <w:pPr>
         <w:jc w:val="center"/>
         <w:rPr>
-          <w:rFonts w:cs="楷体" w:hint="eastAsia"/>
+          <w:rFonts w:cs="楷体"/>
           <w:sz w:val="30"/>
           <w:szCs w:val="30"/>
         </w:rPr>
@@ -16008,9 +15080,6 @@
     <w:p>
       <w:pPr>
         <w:jc w:val="center"/>
-        <w:rPr>
-          <w:rFonts w:hint="eastAsia"/>
-        </w:rPr>
       </w:pPr>
     </w:p>
     <w:sectPr>
@@ -16021,6 +15090,44 @@
     </w:sectPr>
   </w:body>
 </w:document>
+</file>
+
+<file path=word/endnotes.xml><?xml version="1.0" encoding="utf-8"?>
+<w:endnotes xmlns:wpc="http://schemas.microsoft.com/office/word/2010/wordprocessingCanvas" xmlns:cx="http://schemas.microsoft.com/office/drawing/2014/chartex" xmlns:mc="http://schemas.openxmlformats.org/markup-compatibility/2006" xmlns:o="urn:schemas-microsoft-com:office:office" xmlns:r="http://schemas.openxmlformats.org/officeDocument/2006/relationships" xmlns:m="http://schemas.openxmlformats.org/officeDocument/2006/math" xmlns:v="urn:schemas-microsoft-com:vml" xmlns:wp14="http://schemas.microsoft.com/office/word/2010/wordprocessingDrawing" xmlns:wp="http://schemas.openxmlformats.org/drawingml/2006/wordprocessingDrawing" xmlns:w10="urn:schemas-microsoft-com:office:word" xmlns:w="http://schemas.openxmlformats.org/wordprocessingml/2006/main" xmlns:w14="http://schemas.microsoft.com/office/word/2010/wordml" xmlns:w15="http://schemas.microsoft.com/office/word/2012/wordml" xmlns:w16se="http://schemas.microsoft.com/office/word/2015/wordml/symex" xmlns:wpg="http://schemas.microsoft.com/office/word/2010/wordprocessingGroup" xmlns:wpi="http://schemas.microsoft.com/office/word/2010/wordprocessingInk" xmlns:wne="http://schemas.microsoft.com/office/word/2006/wordml" xmlns:wps="http://schemas.microsoft.com/office/word/2010/wordprocessingShape" mc:Ignorable="w14 w15 w16se wp14">
+  <w:endnote w:type="separator" w:id="-1">
+    <w:p>
+      <w:r>
+        <w:separator/>
+      </w:r>
+    </w:p>
+  </w:endnote>
+  <w:endnote w:type="continuationSeparator" w:id="0">
+    <w:p>
+      <w:r>
+        <w:continuationSeparator/>
+      </w:r>
+    </w:p>
+  </w:endnote>
+</w:endnotes>
+</file>
+
+<file path=word/footnotes.xml><?xml version="1.0" encoding="utf-8"?>
+<w:footnotes xmlns:wpc="http://schemas.microsoft.com/office/word/2010/wordprocessingCanvas" xmlns:cx="http://schemas.microsoft.com/office/drawing/2014/chartex" xmlns:mc="http://schemas.openxmlformats.org/markup-compatibility/2006" xmlns:o="urn:schemas-microsoft-com:office:office" xmlns:r="http://schemas.openxmlformats.org/officeDocument/2006/relationships" xmlns:m="http://schemas.openxmlformats.org/officeDocument/2006/math" xmlns:v="urn:schemas-microsoft-com:vml" xmlns:wp14="http://schemas.microsoft.com/office/word/2010/wordprocessingDrawing" xmlns:wp="http://schemas.openxmlformats.org/drawingml/2006/wordprocessingDrawing" xmlns:w10="urn:schemas-microsoft-com:office:word" xmlns:w="http://schemas.openxmlformats.org/wordprocessingml/2006/main" xmlns:w14="http://schemas.microsoft.com/office/word/2010/wordml" xmlns:w15="http://schemas.microsoft.com/office/word/2012/wordml" xmlns:w16se="http://schemas.microsoft.com/office/word/2015/wordml/symex" xmlns:wpg="http://schemas.microsoft.com/office/word/2010/wordprocessingGroup" xmlns:wpi="http://schemas.microsoft.com/office/word/2010/wordprocessingInk" xmlns:wne="http://schemas.microsoft.com/office/word/2006/wordml" xmlns:wps="http://schemas.microsoft.com/office/word/2010/wordprocessingShape" mc:Ignorable="w14 w15 w16se wp14">
+  <w:footnote w:type="separator" w:id="-1">
+    <w:p>
+      <w:r>
+        <w:separator/>
+      </w:r>
+    </w:p>
+  </w:footnote>
+  <w:footnote w:type="continuationSeparator" w:id="0">
+    <w:p>
+      <w:r>
+        <w:continuationSeparator/>
+      </w:r>
+    </w:p>
+  </w:footnote>
+</w:footnotes>
 </file>
 
 <file path=word/numbering.xml><?xml version="1.0" encoding="utf-8"?>
@@ -16626,6 +15733,75 @@
       <w:szCs w:val="32"/>
     </w:rPr>
   </w:style>
+  <w:style w:type="paragraph" w:styleId="a3">
+    <w:name w:val="header"/>
+    <w:basedOn w:val="a"/>
+    <w:link w:val="a4"/>
+    <w:uiPriority w:val="99"/>
+    <w:unhideWhenUsed/>
+    <w:rsid w:val="00805509"/>
+    <w:pPr>
+      <w:pBdr>
+        <w:bottom w:val="single" w:sz="6" w:space="1" w:color="auto"/>
+      </w:pBdr>
+      <w:tabs>
+        <w:tab w:val="center" w:pos="4153"/>
+        <w:tab w:val="right" w:pos="8306"/>
+      </w:tabs>
+      <w:snapToGrid w:val="0"/>
+      <w:jc w:val="center"/>
+    </w:pPr>
+    <w:rPr>
+      <w:sz w:val="18"/>
+      <w:szCs w:val="18"/>
+    </w:rPr>
+  </w:style>
+  <w:style w:type="character" w:customStyle="1" w:styleId="a4">
+    <w:name w:val="页眉 字符"/>
+    <w:basedOn w:val="a0"/>
+    <w:link w:val="a3"/>
+    <w:uiPriority w:val="99"/>
+    <w:rsid w:val="00805509"/>
+    <w:rPr>
+      <w:rFonts w:ascii="微软雅黑" w:eastAsia="微软雅黑" w:hAnsi="微软雅黑" w:cs="微软雅黑"/>
+      <w:color w:val="000000" w:themeColor="text1"/>
+      <w:sz w:val="18"/>
+      <w:szCs w:val="18"/>
+    </w:rPr>
+  </w:style>
+  <w:style w:type="paragraph" w:styleId="a5">
+    <w:name w:val="footer"/>
+    <w:basedOn w:val="a"/>
+    <w:link w:val="a6"/>
+    <w:uiPriority w:val="99"/>
+    <w:unhideWhenUsed/>
+    <w:rsid w:val="00805509"/>
+    <w:pPr>
+      <w:tabs>
+        <w:tab w:val="center" w:pos="4153"/>
+        <w:tab w:val="right" w:pos="8306"/>
+      </w:tabs>
+      <w:snapToGrid w:val="0"/>
+      <w:jc w:val="left"/>
+    </w:pPr>
+    <w:rPr>
+      <w:sz w:val="18"/>
+      <w:szCs w:val="18"/>
+    </w:rPr>
+  </w:style>
+  <w:style w:type="character" w:customStyle="1" w:styleId="a6">
+    <w:name w:val="页脚 字符"/>
+    <w:basedOn w:val="a0"/>
+    <w:link w:val="a5"/>
+    <w:uiPriority w:val="99"/>
+    <w:rsid w:val="00805509"/>
+    <w:rPr>
+      <w:rFonts w:ascii="微软雅黑" w:eastAsia="微软雅黑" w:hAnsi="微软雅黑" w:cs="微软雅黑"/>
+      <w:color w:val="000000" w:themeColor="text1"/>
+      <w:sz w:val="18"/>
+      <w:szCs w:val="18"/>
+    </w:rPr>
+  </w:style>
 </w:styles>
 </file>
 
